--- a/Document for Clothing rental systems Project.docx
+++ b/Document for Clothing rental systems Project.docx
@@ -3,480 +3,1456 @@
 <w:document xmlns:wpc="http://schemas.microsoft.com/office/word/2010/wordprocessingCanvas" xmlns:cx="http://schemas.microsoft.com/office/drawing/2014/chartex" xmlns:cx1="http://schemas.microsoft.com/office/drawing/2015/9/8/chartex" xmlns:cx2="http://schemas.microsoft.com/office/drawing/2015/10/21/chartex" xmlns:cx3="http://schemas.microsoft.com/office/drawing/2016/5/9/chartex" xmlns:cx4="http://schemas.microsoft.com/office/drawing/2016/5/10/chartex" xmlns:cx5="http://schemas.microsoft.com/office/drawing/2016/5/11/chartex" xmlns:cx6="http://schemas.microsoft.com/office/drawing/2016/5/12/chartex" xmlns:cx7="http://schemas.microsoft.com/office/drawing/2016/5/13/chartex" xmlns:cx8="http://schemas.microsoft.com/office/drawing/2016/5/14/chartex" xmlns:mc="http://schemas.openxmlformats.org/markup-compatibility/2006" xmlns:aink="http://schemas.microsoft.com/office/drawing/2016/ink" xmlns:am3d="http://schemas.microsoft.com/office/drawing/2017/model3d" xmlns:o="urn:schemas-microsoft-com:office:office" xmlns:oel="http://schemas.microsoft.com/office/2019/extlst" xmlns:r="http://schemas.openxmlformats.org/officeDocument/2006/relationships" xmlns:m="http://schemas.openxmlformats.org/officeDocument/2006/math" xmlns:v="urn:schemas-microsoft-com:vml" xmlns:wp14="http://schemas.microsoft.com/office/word/2010/wordprocessingDrawing" xmlns:wp="http://schemas.openxmlformats.org/drawingml/2006/wordprocessingDrawing" xmlns:w10="urn:schemas-microsoft-com:office:word" xmlns:w="http://schemas.openxmlformats.org/wordprocessingml/2006/main" xmlns:w14="http://schemas.microsoft.com/office/word/2010/wordml" xmlns:w15="http://schemas.microsoft.com/office/word/2012/wordml" xmlns:w16cex="http://schemas.microsoft.com/office/word/2018/wordml/cex" xmlns:w16cid="http://schemas.microsoft.com/office/word/2016/wordml/cid" xmlns:w16="http://schemas.microsoft.com/office/word/2018/wordml" xmlns:w16du="http://schemas.microsoft.com/office/word/2023/wordml/word16du" xmlns:w16sdtdh="http://schemas.microsoft.com/office/word/2020/wordml/sdtdatahash" xmlns:w16se="http://schemas.microsoft.com/office/word/2015/wordml/symex" xmlns:wpg="http://schemas.microsoft.com/office/word/2010/wordprocessingGroup" xmlns:wpi="http://schemas.microsoft.com/office/word/2010/wordprocessingInk" xmlns:wne="http://schemas.microsoft.com/office/word/2006/wordml" xmlns:wps="http://schemas.microsoft.com/office/word/2010/wordprocessingShape" mc:Ignorable="w14 w15 w16se w16cid w16 w16cex w16sdtdh w16du wp14">
   <w:body>
     <w:p>
-      <w:r>
+      <w:pPr>
+        <w:spacing w:after="0" w:line="240" w:lineRule="auto"/>
+        <w:rPr>
+          <w:rFonts w:ascii="Times New Roman" w:eastAsia="Times New Roman" w:hAnsi="Times New Roman" w:cs="Times New Roman"/>
+          <w:kern w:val="0"/>
+          <w:sz w:val="24"/>
+          <w:szCs w:val="24"/>
+          <w:lang w:eastAsia="en-IN"/>
+          <w14:ligatures w14:val="none"/>
+        </w:rPr>
+      </w:pPr>
+      <w:r>
+        <w:rPr>
+          <w:rFonts w:ascii="Times New Roman" w:eastAsia="Times New Roman" w:hAnsi="Times New Roman" w:cs="Times New Roman"/>
+          <w:b/>
+          <w:bCs/>
+          <w:color w:val="000000"/>
+          <w:kern w:val="0"/>
+          <w:sz w:val="24"/>
+          <w:szCs w:val="24"/>
+          <w:lang w:eastAsia="en-IN"/>
+          <w14:ligatures w14:val="none"/>
+        </w:rPr>
         <w:t>Group B</w:t>
       </w:r>
     </w:p>
     <w:p>
-      <w:r>
-        <w:t xml:space="preserve">Topic: Upgrading clothing website with renting </w:t>
-      </w:r>
-      <w:r>
-        <w:t>system model</w:t>
-      </w:r>
-    </w:p>
-    <w:p>
-      <w:r>
+      <w:pPr>
+        <w:spacing w:after="0" w:line="240" w:lineRule="auto"/>
+        <w:rPr>
+          <w:rFonts w:ascii="Times New Roman" w:eastAsia="Times New Roman" w:hAnsi="Times New Roman" w:cs="Times New Roman"/>
+          <w:kern w:val="0"/>
+          <w:sz w:val="24"/>
+          <w:szCs w:val="24"/>
+          <w:lang w:eastAsia="en-IN"/>
+          <w14:ligatures w14:val="none"/>
+        </w:rPr>
+      </w:pPr>
+    </w:p>
+    <w:p>
+      <w:pPr>
+        <w:spacing w:after="0" w:line="240" w:lineRule="auto"/>
+        <w:rPr>
+          <w:rFonts w:ascii="Times New Roman" w:eastAsia="Times New Roman" w:hAnsi="Times New Roman" w:cs="Times New Roman"/>
+          <w:kern w:val="0"/>
+          <w:sz w:val="24"/>
+          <w:szCs w:val="24"/>
+          <w:lang w:eastAsia="en-IN"/>
+          <w14:ligatures w14:val="none"/>
+        </w:rPr>
+      </w:pPr>
+      <w:r>
+        <w:rPr>
+          <w:rFonts w:ascii="Times New Roman" w:eastAsia="Times New Roman" w:hAnsi="Times New Roman" w:cs="Times New Roman"/>
+          <w:color w:val="000000"/>
+          <w:kern w:val="0"/>
+          <w:sz w:val="24"/>
+          <w:szCs w:val="24"/>
+          <w:lang w:eastAsia="en-IN"/>
+          <w14:ligatures w14:val="none"/>
+        </w:rPr>
+        <w:t>Topic: Upgrading clothing website (</w:t>
+      </w:r>
+      <w:proofErr w:type="gramStart"/>
+      <w:r>
+        <w:rPr>
+          <w:rFonts w:ascii="Times New Roman" w:eastAsia="Times New Roman" w:hAnsi="Times New Roman" w:cs="Times New Roman"/>
+          <w:color w:val="000000"/>
+          <w:kern w:val="0"/>
+          <w:sz w:val="24"/>
+          <w:szCs w:val="24"/>
+          <w:u w:val="single"/>
+          <w:lang w:eastAsia="en-IN"/>
+          <w14:ligatures w14:val="none"/>
+        </w:rPr>
+        <w:t>reference :</w:t>
+      </w:r>
+      <w:proofErr w:type="gramEnd"/>
+      <w:r>
+        <w:rPr>
+          <w:rFonts w:ascii="Times New Roman" w:eastAsia="Times New Roman" w:hAnsi="Times New Roman" w:cs="Times New Roman"/>
+          <w:color w:val="000000"/>
+          <w:kern w:val="0"/>
+          <w:sz w:val="24"/>
+          <w:szCs w:val="24"/>
+          <w:lang w:eastAsia="en-IN"/>
+          <w14:ligatures w14:val="none"/>
+        </w:rPr>
+        <w:t xml:space="preserve"> Manyavar.com)with renting model system</w:t>
+      </w:r>
+    </w:p>
+    <w:p>
+      <w:pPr>
+        <w:spacing w:after="0" w:line="240" w:lineRule="auto"/>
+        <w:rPr>
+          <w:rFonts w:ascii="Times New Roman" w:eastAsia="Times New Roman" w:hAnsi="Times New Roman" w:cs="Times New Roman"/>
+          <w:kern w:val="0"/>
+          <w:sz w:val="24"/>
+          <w:szCs w:val="24"/>
+          <w:lang w:eastAsia="en-IN"/>
+          <w14:ligatures w14:val="none"/>
+        </w:rPr>
+      </w:pPr>
+      <w:r>
+        <w:rPr>
+          <w:rFonts w:ascii="Times New Roman" w:eastAsia="Times New Roman" w:hAnsi="Times New Roman" w:cs="Times New Roman"/>
+          <w:color w:val="000000"/>
+          <w:kern w:val="0"/>
+          <w:sz w:val="24"/>
+          <w:szCs w:val="24"/>
+          <w:lang w:eastAsia="en-IN"/>
+          <w14:ligatures w14:val="none"/>
+        </w:rPr>
         <w:t>Team Members:</w:t>
       </w:r>
     </w:p>
     <w:p>
       <w:pPr>
-        <w:pStyle w:val="ListParagraph"/>
+        <w:spacing w:after="0" w:line="240" w:lineRule="auto"/>
+        <w:rPr>
+          <w:rFonts w:ascii="Times New Roman" w:eastAsia="Times New Roman" w:hAnsi="Times New Roman" w:cs="Times New Roman"/>
+          <w:kern w:val="0"/>
+          <w:sz w:val="24"/>
+          <w:szCs w:val="24"/>
+          <w:lang w:eastAsia="en-IN"/>
+          <w14:ligatures w14:val="none"/>
+        </w:rPr>
+      </w:pPr>
+    </w:p>
+    <w:p>
+      <w:pPr>
+        <w:spacing w:after="0" w:line="240" w:lineRule="auto"/>
+        <w:rPr>
+          <w:rFonts w:ascii="Times New Roman" w:eastAsia="Times New Roman" w:hAnsi="Times New Roman" w:cs="Times New Roman"/>
+          <w:kern w:val="0"/>
+          <w:sz w:val="24"/>
+          <w:szCs w:val="24"/>
+          <w:lang w:eastAsia="en-IN"/>
+          <w14:ligatures w14:val="none"/>
+        </w:rPr>
+      </w:pPr>
+      <w:r>
+        <w:rPr>
+          <w:rFonts w:ascii="Times New Roman" w:eastAsia="Times New Roman" w:hAnsi="Times New Roman" w:cs="Times New Roman"/>
+          <w:color w:val="000000"/>
+          <w:kern w:val="0"/>
+          <w:sz w:val="24"/>
+          <w:szCs w:val="24"/>
+          <w:lang w:eastAsia="en-IN"/>
+          <w14:ligatures w14:val="none"/>
+        </w:rPr>
+        <w:t>1.</w:t>
+      </w:r>
+      <w:r>
+        <w:rPr>
+          <w:rFonts w:ascii="Times New Roman" w:eastAsia="Times New Roman" w:hAnsi="Times New Roman" w:cs="Times New Roman"/>
+          <w:color w:val="000000"/>
+          <w:kern w:val="0"/>
+          <w:sz w:val="24"/>
+          <w:szCs w:val="24"/>
+          <w:lang w:eastAsia="en-IN"/>
+          <w14:ligatures w14:val="none"/>
+        </w:rPr>
+        <w:tab/>
+        <w:t xml:space="preserve">Amit </w:t>
+      </w:r>
+      <w:proofErr w:type="spellStart"/>
+      <w:r>
+        <w:rPr>
+          <w:rFonts w:ascii="Times New Roman" w:eastAsia="Times New Roman" w:hAnsi="Times New Roman" w:cs="Times New Roman"/>
+          <w:color w:val="000000"/>
+          <w:kern w:val="0"/>
+          <w:sz w:val="24"/>
+          <w:szCs w:val="24"/>
+          <w:lang w:eastAsia="en-IN"/>
+          <w14:ligatures w14:val="none"/>
+        </w:rPr>
+        <w:t>Dashgupta</w:t>
+      </w:r>
+      <w:proofErr w:type="spellEnd"/>
+    </w:p>
+    <w:p>
+      <w:pPr>
+        <w:spacing w:after="0" w:line="240" w:lineRule="auto"/>
+        <w:rPr>
+          <w:rFonts w:ascii="Times New Roman" w:eastAsia="Times New Roman" w:hAnsi="Times New Roman" w:cs="Times New Roman"/>
+          <w:kern w:val="0"/>
+          <w:sz w:val="24"/>
+          <w:szCs w:val="24"/>
+          <w:lang w:eastAsia="en-IN"/>
+          <w14:ligatures w14:val="none"/>
+        </w:rPr>
+      </w:pPr>
+      <w:r>
+        <w:rPr>
+          <w:rFonts w:ascii="Times New Roman" w:eastAsia="Times New Roman" w:hAnsi="Times New Roman" w:cs="Times New Roman"/>
+          <w:color w:val="000000"/>
+          <w:kern w:val="0"/>
+          <w:sz w:val="24"/>
+          <w:szCs w:val="24"/>
+          <w:lang w:eastAsia="en-IN"/>
+          <w14:ligatures w14:val="none"/>
+        </w:rPr>
+        <w:t>2.</w:t>
+      </w:r>
+      <w:r>
+        <w:rPr>
+          <w:rFonts w:ascii="Times New Roman" w:eastAsia="Times New Roman" w:hAnsi="Times New Roman" w:cs="Times New Roman"/>
+          <w:color w:val="000000"/>
+          <w:kern w:val="0"/>
+          <w:sz w:val="24"/>
+          <w:szCs w:val="24"/>
+          <w:lang w:eastAsia="en-IN"/>
+          <w14:ligatures w14:val="none"/>
+        </w:rPr>
+        <w:tab/>
+        <w:t xml:space="preserve">Manoj </w:t>
+      </w:r>
+      <w:proofErr w:type="spellStart"/>
+      <w:r>
+        <w:rPr>
+          <w:rFonts w:ascii="Times New Roman" w:eastAsia="Times New Roman" w:hAnsi="Times New Roman" w:cs="Times New Roman"/>
+          <w:color w:val="000000"/>
+          <w:kern w:val="0"/>
+          <w:sz w:val="24"/>
+          <w:szCs w:val="24"/>
+          <w:lang w:eastAsia="en-IN"/>
+          <w14:ligatures w14:val="none"/>
+        </w:rPr>
+        <w:t>Mehram</w:t>
+      </w:r>
+      <w:proofErr w:type="spellEnd"/>
+    </w:p>
+    <w:p>
+      <w:pPr>
+        <w:spacing w:after="0" w:line="240" w:lineRule="auto"/>
+        <w:rPr>
+          <w:rFonts w:ascii="Times New Roman" w:eastAsia="Times New Roman" w:hAnsi="Times New Roman" w:cs="Times New Roman"/>
+          <w:kern w:val="0"/>
+          <w:sz w:val="24"/>
+          <w:szCs w:val="24"/>
+          <w:lang w:eastAsia="en-IN"/>
+          <w14:ligatures w14:val="none"/>
+        </w:rPr>
+      </w:pPr>
+      <w:r>
+        <w:rPr>
+          <w:rFonts w:ascii="Times New Roman" w:eastAsia="Times New Roman" w:hAnsi="Times New Roman" w:cs="Times New Roman"/>
+          <w:color w:val="000000"/>
+          <w:kern w:val="0"/>
+          <w:sz w:val="24"/>
+          <w:szCs w:val="24"/>
+          <w:lang w:eastAsia="en-IN"/>
+          <w14:ligatures w14:val="none"/>
+        </w:rPr>
+        <w:t>3.</w:t>
+      </w:r>
+      <w:r>
+        <w:rPr>
+          <w:rFonts w:ascii="Times New Roman" w:eastAsia="Times New Roman" w:hAnsi="Times New Roman" w:cs="Times New Roman"/>
+          <w:color w:val="000000"/>
+          <w:kern w:val="0"/>
+          <w:sz w:val="24"/>
+          <w:szCs w:val="24"/>
+          <w:lang w:eastAsia="en-IN"/>
+          <w14:ligatures w14:val="none"/>
+        </w:rPr>
+        <w:tab/>
+      </w:r>
+      <w:proofErr w:type="spellStart"/>
+      <w:r>
+        <w:rPr>
+          <w:rFonts w:ascii="Times New Roman" w:eastAsia="Times New Roman" w:hAnsi="Times New Roman" w:cs="Times New Roman"/>
+          <w:color w:val="000000"/>
+          <w:kern w:val="0"/>
+          <w:sz w:val="24"/>
+          <w:szCs w:val="24"/>
+          <w:lang w:eastAsia="en-IN"/>
+          <w14:ligatures w14:val="none"/>
+        </w:rPr>
+        <w:t>Priyatharshni</w:t>
+      </w:r>
+      <w:proofErr w:type="spellEnd"/>
+      <w:r>
+        <w:rPr>
+          <w:rFonts w:ascii="Times New Roman" w:eastAsia="Times New Roman" w:hAnsi="Times New Roman" w:cs="Times New Roman"/>
+          <w:color w:val="000000"/>
+          <w:kern w:val="0"/>
+          <w:sz w:val="24"/>
+          <w:szCs w:val="24"/>
+          <w:lang w:eastAsia="en-IN"/>
+          <w14:ligatures w14:val="none"/>
+        </w:rPr>
+        <w:t xml:space="preserve"> Jeyaratnam</w:t>
+      </w:r>
+    </w:p>
+    <w:p>
+      <w:pPr>
+        <w:spacing w:after="0" w:line="240" w:lineRule="auto"/>
+        <w:rPr>
+          <w:rFonts w:ascii="Times New Roman" w:eastAsia="Times New Roman" w:hAnsi="Times New Roman" w:cs="Times New Roman"/>
+          <w:kern w:val="0"/>
+          <w:sz w:val="24"/>
+          <w:szCs w:val="24"/>
+          <w:lang w:eastAsia="en-IN"/>
+          <w14:ligatures w14:val="none"/>
+        </w:rPr>
+      </w:pPr>
+      <w:r>
+        <w:rPr>
+          <w:rFonts w:ascii="Times New Roman" w:eastAsia="Times New Roman" w:hAnsi="Times New Roman" w:cs="Times New Roman"/>
+          <w:color w:val="000000"/>
+          <w:kern w:val="0"/>
+          <w:sz w:val="24"/>
+          <w:szCs w:val="24"/>
+          <w:lang w:eastAsia="en-IN"/>
+          <w14:ligatures w14:val="none"/>
+        </w:rPr>
+        <w:t>4.</w:t>
+      </w:r>
+      <w:r>
+        <w:rPr>
+          <w:rFonts w:ascii="Times New Roman" w:eastAsia="Times New Roman" w:hAnsi="Times New Roman" w:cs="Times New Roman"/>
+          <w:color w:val="000000"/>
+          <w:kern w:val="0"/>
+          <w:sz w:val="24"/>
+          <w:szCs w:val="24"/>
+          <w:lang w:eastAsia="en-IN"/>
+          <w14:ligatures w14:val="none"/>
+        </w:rPr>
+        <w:tab/>
+        <w:t>Roshani Naik</w:t>
+      </w:r>
+    </w:p>
+    <w:p>
+      <w:pPr>
+        <w:spacing w:after="0" w:line="240" w:lineRule="auto"/>
+        <w:rPr>
+          <w:rFonts w:ascii="Times New Roman" w:eastAsia="Times New Roman" w:hAnsi="Times New Roman" w:cs="Times New Roman"/>
+          <w:kern w:val="0"/>
+          <w:sz w:val="24"/>
+          <w:szCs w:val="24"/>
+          <w:lang w:eastAsia="en-IN"/>
+          <w14:ligatures w14:val="none"/>
+        </w:rPr>
+      </w:pPr>
+    </w:p>
+    <w:p>
+      <w:pPr>
+        <w:spacing w:after="0" w:line="240" w:lineRule="auto"/>
+        <w:rPr>
+          <w:rFonts w:ascii="Times New Roman" w:eastAsia="Times New Roman" w:hAnsi="Times New Roman" w:cs="Times New Roman"/>
+          <w:kern w:val="0"/>
+          <w:sz w:val="24"/>
+          <w:szCs w:val="24"/>
+          <w:lang w:eastAsia="en-IN"/>
+          <w14:ligatures w14:val="none"/>
+        </w:rPr>
+      </w:pPr>
+      <w:r>
+        <w:rPr>
+          <w:rFonts w:ascii="Times New Roman" w:eastAsia="Times New Roman" w:hAnsi="Times New Roman" w:cs="Times New Roman"/>
+          <w:b/>
+          <w:bCs/>
+          <w:color w:val="000000"/>
+          <w:kern w:val="0"/>
+          <w:sz w:val="26"/>
+          <w:szCs w:val="26"/>
+          <w:lang w:eastAsia="en-IN"/>
+          <w14:ligatures w14:val="none"/>
+        </w:rPr>
+        <w:t>About Manyavar.com:</w:t>
+      </w:r>
+    </w:p>
+    <w:p>
+      <w:pPr>
+        <w:spacing w:after="0" w:line="240" w:lineRule="auto"/>
+        <w:rPr>
+          <w:rFonts w:ascii="Times New Roman" w:eastAsia="Times New Roman" w:hAnsi="Times New Roman" w:cs="Times New Roman"/>
+          <w:kern w:val="0"/>
+          <w:sz w:val="24"/>
+          <w:szCs w:val="24"/>
+          <w:lang w:eastAsia="en-IN"/>
+          <w14:ligatures w14:val="none"/>
+        </w:rPr>
+      </w:pPr>
+      <w:r>
+        <w:rPr>
+          <w:rFonts w:ascii="Times New Roman" w:eastAsia="Times New Roman" w:hAnsi="Times New Roman" w:cs="Times New Roman"/>
+          <w:b/>
+          <w:bCs/>
+          <w:color w:val="000000"/>
+          <w:kern w:val="0"/>
+          <w:sz w:val="26"/>
+          <w:szCs w:val="26"/>
+          <w:lang w:eastAsia="en-IN"/>
+          <w14:ligatures w14:val="none"/>
+        </w:rPr>
+        <w:tab/>
+      </w:r>
+      <w:r>
+        <w:rPr>
+          <w:rFonts w:ascii="Times New Roman" w:eastAsia="Times New Roman" w:hAnsi="Times New Roman" w:cs="Times New Roman"/>
+          <w:color w:val="000000"/>
+          <w:kern w:val="0"/>
+          <w:sz w:val="24"/>
+          <w:szCs w:val="24"/>
+          <w:lang w:eastAsia="en-IN"/>
+          <w14:ligatures w14:val="none"/>
+        </w:rPr>
+        <w:t xml:space="preserve">It’s </w:t>
+      </w:r>
+      <w:proofErr w:type="spellStart"/>
+      <w:r>
+        <w:rPr>
+          <w:rFonts w:ascii="Times New Roman" w:eastAsia="Times New Roman" w:hAnsi="Times New Roman" w:cs="Times New Roman"/>
+          <w:color w:val="000000"/>
+          <w:kern w:val="0"/>
+          <w:sz w:val="24"/>
+          <w:szCs w:val="24"/>
+          <w:lang w:eastAsia="en-IN"/>
+          <w14:ligatures w14:val="none"/>
+        </w:rPr>
+        <w:t>a</w:t>
+      </w:r>
+      <w:proofErr w:type="spellEnd"/>
+      <w:r>
+        <w:rPr>
+          <w:rFonts w:ascii="Times New Roman" w:eastAsia="Times New Roman" w:hAnsi="Times New Roman" w:cs="Times New Roman"/>
+          <w:color w:val="000000"/>
+          <w:kern w:val="0"/>
+          <w:sz w:val="24"/>
+          <w:szCs w:val="24"/>
+          <w:lang w:eastAsia="en-IN"/>
+          <w14:ligatures w14:val="none"/>
+        </w:rPr>
+        <w:t xml:space="preserve"> online shopping website for Wedding and festival clothing majorly operated in </w:t>
+      </w:r>
+      <w:proofErr w:type="spellStart"/>
+      <w:r>
+        <w:rPr>
+          <w:rFonts w:ascii="Times New Roman" w:eastAsia="Times New Roman" w:hAnsi="Times New Roman" w:cs="Times New Roman"/>
+          <w:color w:val="000000"/>
+          <w:kern w:val="0"/>
+          <w:sz w:val="24"/>
+          <w:szCs w:val="24"/>
+          <w:lang w:eastAsia="en-IN"/>
+          <w14:ligatures w14:val="none"/>
+        </w:rPr>
+        <w:t>India.We</w:t>
+      </w:r>
+      <w:proofErr w:type="spellEnd"/>
+      <w:r>
+        <w:rPr>
+          <w:rFonts w:ascii="Times New Roman" w:eastAsia="Times New Roman" w:hAnsi="Times New Roman" w:cs="Times New Roman"/>
+          <w:color w:val="000000"/>
+          <w:kern w:val="0"/>
+          <w:sz w:val="24"/>
+          <w:szCs w:val="24"/>
+          <w:lang w:eastAsia="en-IN"/>
+          <w14:ligatures w14:val="none"/>
+        </w:rPr>
+        <w:t xml:space="preserve"> are planning to upgrade the site by adding rental options since this heavy clothes are generally worn few times or one time and are </w:t>
+      </w:r>
+      <w:proofErr w:type="gramStart"/>
+      <w:r>
+        <w:rPr>
+          <w:rFonts w:ascii="Times New Roman" w:eastAsia="Times New Roman" w:hAnsi="Times New Roman" w:cs="Times New Roman"/>
+          <w:color w:val="000000"/>
+          <w:kern w:val="0"/>
+          <w:sz w:val="24"/>
+          <w:szCs w:val="24"/>
+          <w:lang w:eastAsia="en-IN"/>
+          <w14:ligatures w14:val="none"/>
+        </w:rPr>
+        <w:t>costlier  so</w:t>
+      </w:r>
+      <w:proofErr w:type="gramEnd"/>
+      <w:r>
+        <w:rPr>
+          <w:rFonts w:ascii="Times New Roman" w:eastAsia="Times New Roman" w:hAnsi="Times New Roman" w:cs="Times New Roman"/>
+          <w:color w:val="000000"/>
+          <w:kern w:val="0"/>
+          <w:sz w:val="24"/>
+          <w:szCs w:val="24"/>
+          <w:lang w:eastAsia="en-IN"/>
+          <w14:ligatures w14:val="none"/>
+        </w:rPr>
+        <w:t xml:space="preserve"> Renting options will be an added benefit for the company and for customers both.</w:t>
+      </w:r>
+    </w:p>
+    <w:p>
+      <w:pPr>
+        <w:spacing w:after="0" w:line="240" w:lineRule="auto"/>
+        <w:rPr>
+          <w:rFonts w:ascii="Times New Roman" w:eastAsia="Times New Roman" w:hAnsi="Times New Roman" w:cs="Times New Roman"/>
+          <w:kern w:val="0"/>
+          <w:sz w:val="24"/>
+          <w:szCs w:val="24"/>
+          <w:lang w:eastAsia="en-IN"/>
+          <w14:ligatures w14:val="none"/>
+        </w:rPr>
+      </w:pPr>
+    </w:p>
+    <w:p>
+      <w:pPr>
+        <w:spacing w:after="0" w:line="240" w:lineRule="auto"/>
+        <w:rPr>
+          <w:rFonts w:ascii="Times New Roman" w:eastAsia="Times New Roman" w:hAnsi="Times New Roman" w:cs="Times New Roman"/>
+          <w:kern w:val="0"/>
+          <w:sz w:val="24"/>
+          <w:szCs w:val="24"/>
+          <w:lang w:eastAsia="en-IN"/>
+          <w14:ligatures w14:val="none"/>
+        </w:rPr>
+      </w:pPr>
+      <w:r>
+        <w:rPr>
+          <w:rFonts w:ascii="Times New Roman" w:eastAsia="Times New Roman" w:hAnsi="Times New Roman" w:cs="Times New Roman"/>
+          <w:b/>
+          <w:bCs/>
+          <w:color w:val="000000"/>
+          <w:kern w:val="0"/>
+          <w:sz w:val="24"/>
+          <w:szCs w:val="24"/>
+          <w:lang w:eastAsia="en-IN"/>
+          <w14:ligatures w14:val="none"/>
+        </w:rPr>
+        <w:t>How rental clothing adoption in existing system will help the business:</w:t>
+      </w:r>
+    </w:p>
+    <w:p>
+      <w:pPr>
         <w:numPr>
           <w:ilvl w:val="0"/>
-          <w:numId w:val="6"/>
+          <w:numId w:val="7"/>
         </w:numPr>
-      </w:pPr>
-      <w:r>
-        <w:t>Amit Dasgupta</w:t>
-      </w:r>
-    </w:p>
-    <w:p>
-      <w:pPr>
-        <w:pStyle w:val="ListParagraph"/>
+        <w:spacing w:after="0" w:line="240" w:lineRule="auto"/>
+        <w:textAlignment w:val="baseline"/>
+        <w:rPr>
+          <w:rFonts w:ascii="Times New Roman" w:eastAsia="Times New Roman" w:hAnsi="Times New Roman" w:cs="Times New Roman"/>
+          <w:color w:val="000000"/>
+          <w:kern w:val="0"/>
+          <w:sz w:val="24"/>
+          <w:szCs w:val="24"/>
+          <w:lang w:eastAsia="en-IN"/>
+          <w14:ligatures w14:val="none"/>
+        </w:rPr>
+      </w:pPr>
+      <w:r>
+        <w:rPr>
+          <w:rFonts w:ascii="Times New Roman" w:eastAsia="Times New Roman" w:hAnsi="Times New Roman" w:cs="Times New Roman"/>
+          <w:color w:val="000000"/>
+          <w:kern w:val="0"/>
+          <w:sz w:val="24"/>
+          <w:szCs w:val="24"/>
+          <w:lang w:eastAsia="en-IN"/>
+          <w14:ligatures w14:val="none"/>
+        </w:rPr>
+        <w:t xml:space="preserve">Reusing the products helps in cost optimization helps business benefits by saving cost on </w:t>
+      </w:r>
+      <w:proofErr w:type="spellStart"/>
+      <w:r>
+        <w:rPr>
+          <w:rFonts w:ascii="Times New Roman" w:eastAsia="Times New Roman" w:hAnsi="Times New Roman" w:cs="Times New Roman"/>
+          <w:color w:val="000000"/>
+          <w:kern w:val="0"/>
+          <w:sz w:val="24"/>
+          <w:szCs w:val="24"/>
+          <w:lang w:eastAsia="en-IN"/>
+          <w14:ligatures w14:val="none"/>
+        </w:rPr>
+        <w:t>labor</w:t>
+      </w:r>
+      <w:proofErr w:type="spellEnd"/>
+      <w:r>
+        <w:rPr>
+          <w:rFonts w:ascii="Times New Roman" w:eastAsia="Times New Roman" w:hAnsi="Times New Roman" w:cs="Times New Roman"/>
+          <w:color w:val="000000"/>
+          <w:kern w:val="0"/>
+          <w:sz w:val="24"/>
+          <w:szCs w:val="24"/>
+          <w:lang w:eastAsia="en-IN"/>
+          <w14:ligatures w14:val="none"/>
+        </w:rPr>
+        <w:t xml:space="preserve"> </w:t>
+      </w:r>
+      <w:proofErr w:type="gramStart"/>
+      <w:r>
+        <w:rPr>
+          <w:rFonts w:ascii="Times New Roman" w:eastAsia="Times New Roman" w:hAnsi="Times New Roman" w:cs="Times New Roman"/>
+          <w:color w:val="000000"/>
+          <w:kern w:val="0"/>
+          <w:sz w:val="24"/>
+          <w:szCs w:val="24"/>
+          <w:lang w:eastAsia="en-IN"/>
+          <w14:ligatures w14:val="none"/>
+        </w:rPr>
+        <w:t>time ,material</w:t>
+      </w:r>
+      <w:proofErr w:type="gramEnd"/>
+      <w:r>
+        <w:rPr>
+          <w:rFonts w:ascii="Times New Roman" w:eastAsia="Times New Roman" w:hAnsi="Times New Roman" w:cs="Times New Roman"/>
+          <w:color w:val="000000"/>
+          <w:kern w:val="0"/>
+          <w:sz w:val="24"/>
+          <w:szCs w:val="24"/>
+          <w:lang w:eastAsia="en-IN"/>
+          <w14:ligatures w14:val="none"/>
+        </w:rPr>
+        <w:t xml:space="preserve"> cost</w:t>
+      </w:r>
+    </w:p>
+    <w:p>
+      <w:pPr>
         <w:numPr>
           <w:ilvl w:val="0"/>
-          <w:numId w:val="6"/>
+          <w:numId w:val="7"/>
         </w:numPr>
-      </w:pPr>
-      <w:r>
-        <w:t xml:space="preserve">Manoj </w:t>
-      </w:r>
-      <w:proofErr w:type="spellStart"/>
-      <w:r>
-        <w:t>Mehram</w:t>
-      </w:r>
-      <w:proofErr w:type="spellEnd"/>
-    </w:p>
-    <w:p>
-      <w:pPr>
-        <w:pStyle w:val="ListParagraph"/>
+        <w:spacing w:after="0" w:line="240" w:lineRule="auto"/>
+        <w:textAlignment w:val="baseline"/>
+        <w:rPr>
+          <w:rFonts w:ascii="Times New Roman" w:eastAsia="Times New Roman" w:hAnsi="Times New Roman" w:cs="Times New Roman"/>
+          <w:color w:val="000000"/>
+          <w:kern w:val="0"/>
+          <w:sz w:val="24"/>
+          <w:szCs w:val="24"/>
+          <w:lang w:eastAsia="en-IN"/>
+          <w14:ligatures w14:val="none"/>
+        </w:rPr>
+      </w:pPr>
+      <w:r>
+        <w:rPr>
+          <w:rFonts w:ascii="Times New Roman" w:eastAsia="Times New Roman" w:hAnsi="Times New Roman" w:cs="Times New Roman"/>
+          <w:color w:val="000000"/>
+          <w:kern w:val="0"/>
+          <w:sz w:val="24"/>
+          <w:szCs w:val="24"/>
+          <w:lang w:eastAsia="en-IN"/>
+          <w14:ligatures w14:val="none"/>
+        </w:rPr>
+        <w:t xml:space="preserve">Clothes post refurbishing/as </w:t>
+      </w:r>
+      <w:proofErr w:type="gramStart"/>
+      <w:r>
+        <w:rPr>
+          <w:rFonts w:ascii="Times New Roman" w:eastAsia="Times New Roman" w:hAnsi="Times New Roman" w:cs="Times New Roman"/>
+          <w:color w:val="000000"/>
+          <w:kern w:val="0"/>
+          <w:sz w:val="24"/>
+          <w:szCs w:val="24"/>
+          <w:lang w:eastAsia="en-IN"/>
+          <w14:ligatures w14:val="none"/>
+        </w:rPr>
+        <w:t>it</w:t>
+      </w:r>
+      <w:proofErr w:type="gramEnd"/>
+      <w:r>
+        <w:rPr>
+          <w:rFonts w:ascii="Times New Roman" w:eastAsia="Times New Roman" w:hAnsi="Times New Roman" w:cs="Times New Roman"/>
+          <w:color w:val="000000"/>
+          <w:kern w:val="0"/>
+          <w:sz w:val="24"/>
+          <w:szCs w:val="24"/>
+          <w:lang w:eastAsia="en-IN"/>
+          <w14:ligatures w14:val="none"/>
+        </w:rPr>
+        <w:t xml:space="preserve"> is could be used for Rental purpose to generate income </w:t>
+      </w:r>
+    </w:p>
+    <w:p>
+      <w:pPr>
         <w:numPr>
           <w:ilvl w:val="0"/>
-          <w:numId w:val="6"/>
+          <w:numId w:val="7"/>
         </w:numPr>
-      </w:pPr>
-      <w:proofErr w:type="spellStart"/>
-      <w:r>
-        <w:t>Priyatharshini</w:t>
-      </w:r>
-      <w:proofErr w:type="spellEnd"/>
-    </w:p>
-    <w:p>
-      <w:pPr>
-        <w:pStyle w:val="ListParagraph"/>
+        <w:spacing w:after="0" w:line="240" w:lineRule="auto"/>
+        <w:textAlignment w:val="baseline"/>
+        <w:rPr>
+          <w:rFonts w:ascii="Times New Roman" w:eastAsia="Times New Roman" w:hAnsi="Times New Roman" w:cs="Times New Roman"/>
+          <w:color w:val="000000"/>
+          <w:kern w:val="0"/>
+          <w:sz w:val="24"/>
+          <w:szCs w:val="24"/>
+          <w:lang w:eastAsia="en-IN"/>
+          <w14:ligatures w14:val="none"/>
+        </w:rPr>
+      </w:pPr>
+      <w:proofErr w:type="gramStart"/>
+      <w:r>
+        <w:rPr>
+          <w:rFonts w:ascii="Times New Roman" w:eastAsia="Times New Roman" w:hAnsi="Times New Roman" w:cs="Times New Roman"/>
+          <w:color w:val="000000"/>
+          <w:kern w:val="0"/>
+          <w:sz w:val="24"/>
+          <w:szCs w:val="24"/>
+          <w:lang w:eastAsia="en-IN"/>
+          <w14:ligatures w14:val="none"/>
+        </w:rPr>
+        <w:t>Also</w:t>
+      </w:r>
+      <w:proofErr w:type="gramEnd"/>
+      <w:r>
+        <w:rPr>
+          <w:rFonts w:ascii="Times New Roman" w:eastAsia="Times New Roman" w:hAnsi="Times New Roman" w:cs="Times New Roman"/>
+          <w:color w:val="000000"/>
+          <w:kern w:val="0"/>
+          <w:sz w:val="24"/>
+          <w:szCs w:val="24"/>
+          <w:lang w:eastAsia="en-IN"/>
+          <w14:ligatures w14:val="none"/>
+        </w:rPr>
+        <w:t xml:space="preserve"> existing products available in the inventory could be used for both rental and buying options so that all classes of income group people could be targeted by making the product affordable by giving the renting option at a reasonable price.</w:t>
+      </w:r>
+    </w:p>
+    <w:p>
+      <w:pPr>
         <w:numPr>
           <w:ilvl w:val="0"/>
-          <w:numId w:val="6"/>
+          <w:numId w:val="7"/>
         </w:numPr>
-      </w:pPr>
-      <w:r>
-        <w:t>Roshani Naik</w:t>
-      </w:r>
-    </w:p>
-    <w:p/>
-    <w:p>
-      <w:r>
-        <w:t>How rental clothing adaption in existing system will help the business:</w:t>
-      </w:r>
-    </w:p>
-    <w:p>
-      <w:pPr>
-        <w:pStyle w:val="ListParagraph"/>
+        <w:spacing w:after="0" w:line="240" w:lineRule="auto"/>
+        <w:textAlignment w:val="baseline"/>
+        <w:rPr>
+          <w:rFonts w:ascii="Times New Roman" w:eastAsia="Times New Roman" w:hAnsi="Times New Roman" w:cs="Times New Roman"/>
+          <w:color w:val="000000"/>
+          <w:kern w:val="0"/>
+          <w:sz w:val="24"/>
+          <w:szCs w:val="24"/>
+          <w:lang w:eastAsia="en-IN"/>
+          <w14:ligatures w14:val="none"/>
+        </w:rPr>
+      </w:pPr>
+      <w:r>
+        <w:rPr>
+          <w:rFonts w:ascii="Times New Roman" w:eastAsia="Times New Roman" w:hAnsi="Times New Roman" w:cs="Times New Roman"/>
+          <w:color w:val="000000"/>
+          <w:kern w:val="0"/>
+          <w:sz w:val="24"/>
+          <w:szCs w:val="24"/>
+          <w:lang w:eastAsia="en-IN"/>
+          <w14:ligatures w14:val="none"/>
+        </w:rPr>
+        <w:t>Categorization could be additionally added to give suggestions as per different events and as per our role involved for the event like </w:t>
+      </w:r>
+    </w:p>
+    <w:p>
+      <w:pPr>
+        <w:spacing w:after="0" w:line="240" w:lineRule="auto"/>
+        <w:ind w:left="720" w:firstLine="720"/>
+        <w:rPr>
+          <w:rFonts w:ascii="Times New Roman" w:eastAsia="Times New Roman" w:hAnsi="Times New Roman" w:cs="Times New Roman"/>
+          <w:kern w:val="0"/>
+          <w:sz w:val="24"/>
+          <w:szCs w:val="24"/>
+          <w:lang w:eastAsia="en-IN"/>
+          <w14:ligatures w14:val="none"/>
+        </w:rPr>
+      </w:pPr>
+      <w:r>
+        <w:rPr>
+          <w:rFonts w:ascii="Times New Roman" w:eastAsia="Times New Roman" w:hAnsi="Times New Roman" w:cs="Times New Roman"/>
+          <w:color w:val="000000"/>
+          <w:kern w:val="0"/>
+          <w:sz w:val="24"/>
+          <w:szCs w:val="24"/>
+          <w:lang w:eastAsia="en-IN"/>
+          <w14:ligatures w14:val="none"/>
+        </w:rPr>
+        <w:t xml:space="preserve">For </w:t>
+      </w:r>
+      <w:proofErr w:type="spellStart"/>
+      <w:r>
+        <w:rPr>
+          <w:rFonts w:ascii="Times New Roman" w:eastAsia="Times New Roman" w:hAnsi="Times New Roman" w:cs="Times New Roman"/>
+          <w:color w:val="000000"/>
+          <w:kern w:val="0"/>
+          <w:sz w:val="24"/>
+          <w:szCs w:val="24"/>
+          <w:lang w:eastAsia="en-IN"/>
+          <w14:ligatures w14:val="none"/>
+        </w:rPr>
+        <w:t>Eg</w:t>
+      </w:r>
+      <w:proofErr w:type="spellEnd"/>
+      <w:r>
+        <w:rPr>
+          <w:rFonts w:ascii="Times New Roman" w:eastAsia="Times New Roman" w:hAnsi="Times New Roman" w:cs="Times New Roman"/>
+          <w:color w:val="000000"/>
+          <w:kern w:val="0"/>
+          <w:sz w:val="24"/>
+          <w:szCs w:val="24"/>
+          <w:lang w:eastAsia="en-IN"/>
+          <w14:ligatures w14:val="none"/>
+        </w:rPr>
+        <w:t>: Marriage events- Groom-bridal wear/their family/cousins/friends/Relatives accordingly the choices could be displayed.</w:t>
+      </w:r>
+    </w:p>
+    <w:p>
+      <w:pPr>
+        <w:spacing w:after="0" w:line="240" w:lineRule="auto"/>
+        <w:ind w:left="720" w:firstLine="720"/>
+        <w:rPr>
+          <w:rFonts w:ascii="Times New Roman" w:eastAsia="Times New Roman" w:hAnsi="Times New Roman" w:cs="Times New Roman"/>
+          <w:kern w:val="0"/>
+          <w:sz w:val="24"/>
+          <w:szCs w:val="24"/>
+          <w:lang w:eastAsia="en-IN"/>
+          <w14:ligatures w14:val="none"/>
+        </w:rPr>
+      </w:pPr>
+      <w:r>
+        <w:rPr>
+          <w:rFonts w:ascii="Times New Roman" w:eastAsia="Times New Roman" w:hAnsi="Times New Roman" w:cs="Times New Roman"/>
+          <w:color w:val="000000"/>
+          <w:kern w:val="0"/>
+          <w:sz w:val="24"/>
+          <w:szCs w:val="24"/>
+          <w:lang w:eastAsia="en-IN"/>
+          <w14:ligatures w14:val="none"/>
+        </w:rPr>
+        <w:t xml:space="preserve">Likewise for Anniversary events, Party </w:t>
+      </w:r>
+      <w:proofErr w:type="spellStart"/>
+      <w:proofErr w:type="gramStart"/>
+      <w:r>
+        <w:rPr>
+          <w:rFonts w:ascii="Times New Roman" w:eastAsia="Times New Roman" w:hAnsi="Times New Roman" w:cs="Times New Roman"/>
+          <w:color w:val="000000"/>
+          <w:kern w:val="0"/>
+          <w:sz w:val="24"/>
+          <w:szCs w:val="24"/>
+          <w:lang w:eastAsia="en-IN"/>
+          <w14:ligatures w14:val="none"/>
+        </w:rPr>
+        <w:t>wears,Corporate</w:t>
+      </w:r>
+      <w:proofErr w:type="spellEnd"/>
+      <w:proofErr w:type="gramEnd"/>
+      <w:r>
+        <w:rPr>
+          <w:rFonts w:ascii="Times New Roman" w:eastAsia="Times New Roman" w:hAnsi="Times New Roman" w:cs="Times New Roman"/>
+          <w:color w:val="000000"/>
+          <w:kern w:val="0"/>
+          <w:sz w:val="24"/>
+          <w:szCs w:val="24"/>
+          <w:lang w:eastAsia="en-IN"/>
+          <w14:ligatures w14:val="none"/>
+        </w:rPr>
+        <w:t xml:space="preserve"> level business meets/Travel and tours.</w:t>
+      </w:r>
+    </w:p>
+    <w:p>
+      <w:pPr>
+        <w:spacing w:after="0" w:line="240" w:lineRule="auto"/>
+        <w:rPr>
+          <w:rFonts w:ascii="Times New Roman" w:eastAsia="Times New Roman" w:hAnsi="Times New Roman" w:cs="Times New Roman"/>
+          <w:kern w:val="0"/>
+          <w:sz w:val="24"/>
+          <w:szCs w:val="24"/>
+          <w:lang w:eastAsia="en-IN"/>
+          <w14:ligatures w14:val="none"/>
+        </w:rPr>
+      </w:pPr>
+      <w:proofErr w:type="gramStart"/>
+      <w:r>
+        <w:rPr>
+          <w:rFonts w:ascii="Times New Roman" w:eastAsia="Times New Roman" w:hAnsi="Times New Roman" w:cs="Times New Roman"/>
+          <w:b/>
+          <w:bCs/>
+          <w:color w:val="000000"/>
+          <w:kern w:val="0"/>
+          <w:sz w:val="24"/>
+          <w:szCs w:val="24"/>
+          <w:lang w:eastAsia="en-IN"/>
+          <w14:ligatures w14:val="none"/>
+        </w:rPr>
+        <w:t>Benefits :</w:t>
+      </w:r>
+      <w:proofErr w:type="gramEnd"/>
+    </w:p>
+    <w:p>
+      <w:pPr>
         <w:numPr>
           <w:ilvl w:val="0"/>
-          <w:numId w:val="4"/>
+          <w:numId w:val="8"/>
         </w:numPr>
-      </w:pPr>
-      <w:r>
-        <w:t xml:space="preserve">Reusing the products helps in cost optimization helps business benefits by saving cost on labour </w:t>
-      </w:r>
-      <w:proofErr w:type="gramStart"/>
-      <w:r>
-        <w:t>time ,material</w:t>
-      </w:r>
-      <w:proofErr w:type="gramEnd"/>
-      <w:r>
-        <w:t xml:space="preserve"> cost</w:t>
-      </w:r>
-    </w:p>
-    <w:p>
-      <w:pPr>
-        <w:pStyle w:val="ListParagraph"/>
+        <w:spacing w:after="0" w:line="240" w:lineRule="auto"/>
+        <w:textAlignment w:val="baseline"/>
+        <w:rPr>
+          <w:rFonts w:ascii="Times New Roman" w:eastAsia="Times New Roman" w:hAnsi="Times New Roman" w:cs="Times New Roman"/>
+          <w:color w:val="000000"/>
+          <w:kern w:val="0"/>
+          <w:sz w:val="24"/>
+          <w:szCs w:val="24"/>
+          <w:lang w:eastAsia="en-IN"/>
+          <w14:ligatures w14:val="none"/>
+        </w:rPr>
+      </w:pPr>
+      <w:r>
+        <w:rPr>
+          <w:rFonts w:ascii="Times New Roman" w:eastAsia="Times New Roman" w:hAnsi="Times New Roman" w:cs="Times New Roman"/>
+          <w:color w:val="000000"/>
+          <w:kern w:val="0"/>
+          <w:sz w:val="24"/>
+          <w:szCs w:val="24"/>
+          <w:lang w:eastAsia="en-IN"/>
+          <w14:ligatures w14:val="none"/>
+        </w:rPr>
+        <w:t>Business profits by renting out clothes</w:t>
+      </w:r>
+    </w:p>
+    <w:p>
+      <w:pPr>
         <w:numPr>
           <w:ilvl w:val="0"/>
-          <w:numId w:val="4"/>
+          <w:numId w:val="8"/>
         </w:numPr>
-      </w:pPr>
-      <w:r>
-        <w:t xml:space="preserve">It can be built in C2B and B2C model wherein when the customer buys the </w:t>
-      </w:r>
-      <w:proofErr w:type="gramStart"/>
-      <w:r>
-        <w:t>product</w:t>
-      </w:r>
-      <w:proofErr w:type="gramEnd"/>
-      <w:r>
-        <w:t xml:space="preserve"> they could be given the option to resell it back to shop after using it and checking on the condition of the cloth business will buy it and set the price which will benefit both customer and business as well.</w:t>
-      </w:r>
-    </w:p>
-    <w:p>
-      <w:pPr>
-        <w:pStyle w:val="ListParagraph"/>
+        <w:spacing w:after="0" w:line="240" w:lineRule="auto"/>
+        <w:textAlignment w:val="baseline"/>
+        <w:rPr>
+          <w:rFonts w:ascii="Times New Roman" w:eastAsia="Times New Roman" w:hAnsi="Times New Roman" w:cs="Times New Roman"/>
+          <w:color w:val="000000"/>
+          <w:kern w:val="0"/>
+          <w:sz w:val="24"/>
+          <w:szCs w:val="24"/>
+          <w:lang w:eastAsia="en-IN"/>
+          <w14:ligatures w14:val="none"/>
+        </w:rPr>
+      </w:pPr>
+      <w:r>
+        <w:rPr>
+          <w:rFonts w:ascii="Times New Roman" w:eastAsia="Times New Roman" w:hAnsi="Times New Roman" w:cs="Times New Roman"/>
+          <w:color w:val="000000"/>
+          <w:kern w:val="0"/>
+          <w:sz w:val="24"/>
+          <w:szCs w:val="24"/>
+          <w:lang w:eastAsia="en-IN"/>
+          <w14:ligatures w14:val="none"/>
+        </w:rPr>
+        <w:t>Chances of customer buying for rents will save on marketing since if they like the product there are more chances they might invest in fixed buying</w:t>
+      </w:r>
+    </w:p>
+    <w:p>
+      <w:pPr>
         <w:numPr>
           <w:ilvl w:val="0"/>
-          <w:numId w:val="4"/>
+          <w:numId w:val="8"/>
         </w:numPr>
-      </w:pPr>
-      <w:r>
-        <w:t xml:space="preserve">This clothes post refurbishing/as </w:t>
-      </w:r>
-      <w:proofErr w:type="gramStart"/>
-      <w:r>
-        <w:t>it</w:t>
-      </w:r>
-      <w:proofErr w:type="gramEnd"/>
-      <w:r>
-        <w:t xml:space="preserve"> is could be used for Rental purpose to generate income </w:t>
-      </w:r>
-    </w:p>
-    <w:p>
-      <w:pPr>
-        <w:pStyle w:val="ListParagraph"/>
+        <w:spacing w:after="0" w:line="240" w:lineRule="auto"/>
+        <w:textAlignment w:val="baseline"/>
+        <w:rPr>
+          <w:rFonts w:ascii="Times New Roman" w:eastAsia="Times New Roman" w:hAnsi="Times New Roman" w:cs="Times New Roman"/>
+          <w:color w:val="000000"/>
+          <w:kern w:val="0"/>
+          <w:sz w:val="24"/>
+          <w:szCs w:val="24"/>
+          <w:lang w:eastAsia="en-IN"/>
+          <w14:ligatures w14:val="none"/>
+        </w:rPr>
+      </w:pPr>
+      <w:r>
+        <w:rPr>
+          <w:rFonts w:ascii="Times New Roman" w:eastAsia="Times New Roman" w:hAnsi="Times New Roman" w:cs="Times New Roman"/>
+          <w:color w:val="000000"/>
+          <w:kern w:val="0"/>
+          <w:sz w:val="24"/>
+          <w:szCs w:val="24"/>
+          <w:lang w:eastAsia="en-IN"/>
+          <w14:ligatures w14:val="none"/>
+        </w:rPr>
+        <w:t>Environment friendly </w:t>
+      </w:r>
+    </w:p>
+    <w:p>
+      <w:pPr>
         <w:numPr>
           <w:ilvl w:val="0"/>
-          <w:numId w:val="4"/>
+          <w:numId w:val="8"/>
         </w:numPr>
-      </w:pPr>
-      <w:proofErr w:type="gramStart"/>
-      <w:r>
-        <w:t>Also</w:t>
-      </w:r>
-      <w:proofErr w:type="gramEnd"/>
-      <w:r>
-        <w:t xml:space="preserve"> existing products available in the inventory could be used for both rental and buying options so that all class of income group people could be targeted by making the product affordable by giving the renting option at reasonable price.</w:t>
-      </w:r>
-    </w:p>
-    <w:p>
-      <w:pPr>
-        <w:pStyle w:val="ListParagraph"/>
+        <w:spacing w:after="0" w:line="240" w:lineRule="auto"/>
+        <w:textAlignment w:val="baseline"/>
+        <w:rPr>
+          <w:rFonts w:ascii="Times New Roman" w:eastAsia="Times New Roman" w:hAnsi="Times New Roman" w:cs="Times New Roman"/>
+          <w:color w:val="000000"/>
+          <w:kern w:val="0"/>
+          <w:sz w:val="24"/>
+          <w:szCs w:val="24"/>
+          <w:lang w:eastAsia="en-IN"/>
+          <w14:ligatures w14:val="none"/>
+        </w:rPr>
+      </w:pPr>
+      <w:r>
+        <w:rPr>
+          <w:rFonts w:ascii="Times New Roman" w:eastAsia="Times New Roman" w:hAnsi="Times New Roman" w:cs="Times New Roman"/>
+          <w:color w:val="000000"/>
+          <w:kern w:val="0"/>
+          <w:sz w:val="24"/>
+          <w:szCs w:val="24"/>
+          <w:lang w:eastAsia="en-IN"/>
+          <w14:ligatures w14:val="none"/>
+        </w:rPr>
+        <w:t>Ease of product access and no long term dis-satisfaction or resentment for both parties involved.</w:t>
+      </w:r>
+    </w:p>
+    <w:p>
+      <w:pPr>
         <w:numPr>
           <w:ilvl w:val="0"/>
-          <w:numId w:val="4"/>
+          <w:numId w:val="8"/>
         </w:numPr>
-      </w:pPr>
-      <w:r>
-        <w:t>Categorization could be addit</w:t>
-      </w:r>
-      <w:r>
-        <w:t>io</w:t>
-      </w:r>
-      <w:r>
-        <w:t xml:space="preserve">nally added to give suggestions as per different events and as per our role involved for the event like </w:t>
-      </w:r>
-    </w:p>
-    <w:p>
-      <w:r>
-        <w:t xml:space="preserve">For </w:t>
-      </w:r>
-      <w:proofErr w:type="spellStart"/>
-      <w:r>
-        <w:t>Eg</w:t>
-      </w:r>
-      <w:proofErr w:type="spellEnd"/>
-      <w:r>
-        <w:t>:</w:t>
-      </w:r>
-      <w:r>
-        <w:t xml:space="preserve"> </w:t>
-      </w:r>
-      <w:r>
-        <w:t>Marriage events- Groom-bridal wear/</w:t>
-      </w:r>
-      <w:r>
-        <w:t>their</w:t>
-      </w:r>
-      <w:r>
-        <w:t xml:space="preserve"> family/cousins/friends/Relatives</w:t>
-      </w:r>
-      <w:r>
-        <w:t xml:space="preserve"> accordingly the choices could be displayed.</w:t>
-      </w:r>
-    </w:p>
-    <w:p>
-      <w:r>
-        <w:t xml:space="preserve">Like wise for Anniversary events, Party </w:t>
+        <w:spacing w:after="0" w:line="240" w:lineRule="auto"/>
+        <w:textAlignment w:val="baseline"/>
+        <w:rPr>
+          <w:rFonts w:ascii="Times New Roman" w:eastAsia="Times New Roman" w:hAnsi="Times New Roman" w:cs="Times New Roman"/>
+          <w:color w:val="000000"/>
+          <w:kern w:val="0"/>
+          <w:sz w:val="24"/>
+          <w:szCs w:val="24"/>
+          <w:lang w:eastAsia="en-IN"/>
+          <w14:ligatures w14:val="none"/>
+        </w:rPr>
+      </w:pPr>
+      <w:r>
+        <w:rPr>
+          <w:rFonts w:ascii="Times New Roman" w:eastAsia="Times New Roman" w:hAnsi="Times New Roman" w:cs="Times New Roman"/>
+          <w:color w:val="000000"/>
+          <w:kern w:val="0"/>
+          <w:sz w:val="24"/>
+          <w:szCs w:val="24"/>
+          <w:lang w:eastAsia="en-IN"/>
+          <w14:ligatures w14:val="none"/>
+        </w:rPr>
+        <w:t>Since Wedding apparels and party wear are costly considering at the most to be worn for once or twice it’s a great saving option for customers with no burden of maintenance.</w:t>
+      </w:r>
+    </w:p>
+    <w:p>
+      <w:pPr>
+        <w:spacing w:after="0" w:line="240" w:lineRule="auto"/>
+        <w:rPr>
+          <w:rFonts w:ascii="Times New Roman" w:eastAsia="Times New Roman" w:hAnsi="Times New Roman" w:cs="Times New Roman"/>
+          <w:kern w:val="0"/>
+          <w:sz w:val="24"/>
+          <w:szCs w:val="24"/>
+          <w:lang w:eastAsia="en-IN"/>
+          <w14:ligatures w14:val="none"/>
+        </w:rPr>
+      </w:pPr>
+    </w:p>
+    <w:p>
+      <w:pPr>
+        <w:spacing w:after="0" w:line="240" w:lineRule="auto"/>
+        <w:rPr>
+          <w:rFonts w:ascii="Times New Roman" w:eastAsia="Times New Roman" w:hAnsi="Times New Roman" w:cs="Times New Roman"/>
+          <w:kern w:val="0"/>
+          <w:sz w:val="24"/>
+          <w:szCs w:val="24"/>
+          <w:lang w:eastAsia="en-IN"/>
+          <w14:ligatures w14:val="none"/>
+        </w:rPr>
+      </w:pPr>
+      <w:r>
+        <w:rPr>
+          <w:rFonts w:ascii="Times New Roman" w:eastAsia="Times New Roman" w:hAnsi="Times New Roman" w:cs="Times New Roman"/>
+          <w:b/>
+          <w:bCs/>
+          <w:color w:val="000000"/>
+          <w:kern w:val="0"/>
+          <w:sz w:val="24"/>
+          <w:szCs w:val="24"/>
+          <w:lang w:eastAsia="en-IN"/>
+          <w14:ligatures w14:val="none"/>
+        </w:rPr>
+        <w:t>Ideas to be implemented:</w:t>
+      </w:r>
+    </w:p>
+    <w:p>
+      <w:pPr>
+        <w:spacing w:after="0" w:line="240" w:lineRule="auto"/>
+        <w:rPr>
+          <w:rFonts w:ascii="Times New Roman" w:eastAsia="Times New Roman" w:hAnsi="Times New Roman" w:cs="Times New Roman"/>
+          <w:kern w:val="0"/>
+          <w:sz w:val="24"/>
+          <w:szCs w:val="24"/>
+          <w:lang w:eastAsia="en-IN"/>
+          <w14:ligatures w14:val="none"/>
+        </w:rPr>
+      </w:pPr>
+      <w:r>
+        <w:rPr>
+          <w:rFonts w:ascii="Times New Roman" w:eastAsia="Times New Roman" w:hAnsi="Times New Roman" w:cs="Times New Roman"/>
+          <w:color w:val="000000"/>
+          <w:kern w:val="0"/>
+          <w:sz w:val="24"/>
+          <w:szCs w:val="24"/>
+          <w:lang w:eastAsia="en-IN"/>
+          <w14:ligatures w14:val="none"/>
+        </w:rPr>
+        <w:t>1.Login/Register for all the customers</w:t>
+      </w:r>
+    </w:p>
+    <w:p>
+      <w:pPr>
+        <w:spacing w:after="0" w:line="240" w:lineRule="auto"/>
+        <w:rPr>
+          <w:rFonts w:ascii="Times New Roman" w:eastAsia="Times New Roman" w:hAnsi="Times New Roman" w:cs="Times New Roman"/>
+          <w:kern w:val="0"/>
+          <w:sz w:val="24"/>
+          <w:szCs w:val="24"/>
+          <w:lang w:eastAsia="en-IN"/>
+          <w14:ligatures w14:val="none"/>
+        </w:rPr>
+      </w:pPr>
+      <w:r>
+        <w:rPr>
+          <w:rFonts w:ascii="Times New Roman" w:eastAsia="Times New Roman" w:hAnsi="Times New Roman" w:cs="Times New Roman"/>
+          <w:color w:val="000000"/>
+          <w:kern w:val="0"/>
+          <w:sz w:val="24"/>
+          <w:szCs w:val="24"/>
+          <w:lang w:eastAsia="en-IN"/>
+          <w14:ligatures w14:val="none"/>
+        </w:rPr>
+        <w:t>2.Buying options and rental Options both will be provided.</w:t>
+      </w:r>
+    </w:p>
+    <w:p>
+      <w:pPr>
+        <w:spacing w:after="0" w:line="240" w:lineRule="auto"/>
+        <w:rPr>
+          <w:rFonts w:ascii="Times New Roman" w:eastAsia="Times New Roman" w:hAnsi="Times New Roman" w:cs="Times New Roman"/>
+          <w:kern w:val="0"/>
+          <w:sz w:val="24"/>
+          <w:szCs w:val="24"/>
+          <w:lang w:eastAsia="en-IN"/>
+          <w14:ligatures w14:val="none"/>
+        </w:rPr>
+      </w:pPr>
+      <w:r>
+        <w:rPr>
+          <w:rFonts w:ascii="Times New Roman" w:eastAsia="Times New Roman" w:hAnsi="Times New Roman" w:cs="Times New Roman"/>
+          <w:color w:val="000000"/>
+          <w:kern w:val="0"/>
+          <w:sz w:val="24"/>
+          <w:szCs w:val="24"/>
+          <w:lang w:eastAsia="en-IN"/>
+          <w14:ligatures w14:val="none"/>
+        </w:rPr>
+        <w:t>3.Servicing area to be covered which could be checked by checking on area code entered while registering by customer, accordingly message to be displayed.</w:t>
+      </w:r>
+    </w:p>
+    <w:p>
+      <w:pPr>
+        <w:spacing w:after="0" w:line="240" w:lineRule="auto"/>
+        <w:rPr>
+          <w:rFonts w:ascii="Times New Roman" w:eastAsia="Times New Roman" w:hAnsi="Times New Roman" w:cs="Times New Roman"/>
+          <w:kern w:val="0"/>
+          <w:sz w:val="24"/>
+          <w:szCs w:val="24"/>
+          <w:lang w:eastAsia="en-IN"/>
+          <w14:ligatures w14:val="none"/>
+        </w:rPr>
+      </w:pPr>
+      <w:r>
+        <w:rPr>
+          <w:rFonts w:ascii="Times New Roman" w:eastAsia="Times New Roman" w:hAnsi="Times New Roman" w:cs="Times New Roman"/>
+          <w:color w:val="000000"/>
+          <w:kern w:val="0"/>
+          <w:sz w:val="24"/>
+          <w:szCs w:val="24"/>
+          <w:lang w:eastAsia="en-IN"/>
+          <w14:ligatures w14:val="none"/>
+        </w:rPr>
+        <w:t>4.Renting options for all events listed below and also could be categorized as per different groups like Kids/Women/Men/</w:t>
+      </w:r>
+    </w:p>
+    <w:p>
+      <w:pPr>
+        <w:numPr>
+          <w:ilvl w:val="0"/>
+          <w:numId w:val="9"/>
+        </w:numPr>
+        <w:spacing w:after="0" w:line="240" w:lineRule="auto"/>
+        <w:textAlignment w:val="baseline"/>
+        <w:rPr>
+          <w:rFonts w:ascii="Times New Roman" w:eastAsia="Times New Roman" w:hAnsi="Times New Roman" w:cs="Times New Roman"/>
+          <w:color w:val="000000"/>
+          <w:kern w:val="0"/>
+          <w:sz w:val="24"/>
+          <w:szCs w:val="24"/>
+          <w:lang w:eastAsia="en-IN"/>
+          <w14:ligatures w14:val="none"/>
+        </w:rPr>
+      </w:pPr>
+      <w:r>
+        <w:rPr>
+          <w:rFonts w:ascii="Times New Roman" w:eastAsia="Times New Roman" w:hAnsi="Times New Roman" w:cs="Times New Roman"/>
+          <w:color w:val="000000"/>
+          <w:kern w:val="0"/>
+          <w:sz w:val="24"/>
+          <w:szCs w:val="24"/>
+          <w:lang w:eastAsia="en-IN"/>
+          <w14:ligatures w14:val="none"/>
+        </w:rPr>
+        <w:t>Marriage (for bride/</w:t>
       </w:r>
       <w:proofErr w:type="spellStart"/>
       <w:proofErr w:type="gramStart"/>
       <w:r>
-        <w:t>wears,Corporate</w:t>
+        <w:rPr>
+          <w:rFonts w:ascii="Times New Roman" w:eastAsia="Times New Roman" w:hAnsi="Times New Roman" w:cs="Times New Roman"/>
+          <w:color w:val="000000"/>
+          <w:kern w:val="0"/>
+          <w:sz w:val="24"/>
+          <w:szCs w:val="24"/>
+          <w:lang w:eastAsia="en-IN"/>
+          <w14:ligatures w14:val="none"/>
+        </w:rPr>
+        <w:t>grooms,their</w:t>
       </w:r>
       <w:proofErr w:type="spellEnd"/>
       <w:proofErr w:type="gramEnd"/>
       <w:r>
-        <w:t xml:space="preserve"> level business meets/Travel and tours.</w:t>
-      </w:r>
-    </w:p>
-    <w:p>
-      <w:proofErr w:type="gramStart"/>
-      <w:r>
-        <w:t>Benefits :</w:t>
-      </w:r>
-      <w:proofErr w:type="gramEnd"/>
-    </w:p>
-    <w:p>
-      <w:pPr>
-        <w:pStyle w:val="ListParagraph"/>
+        <w:rPr>
+          <w:rFonts w:ascii="Times New Roman" w:eastAsia="Times New Roman" w:hAnsi="Times New Roman" w:cs="Times New Roman"/>
+          <w:color w:val="000000"/>
+          <w:kern w:val="0"/>
+          <w:sz w:val="24"/>
+          <w:szCs w:val="24"/>
+          <w:lang w:eastAsia="en-IN"/>
+          <w14:ligatures w14:val="none"/>
+        </w:rPr>
+        <w:t xml:space="preserve"> family </w:t>
+      </w:r>
+      <w:proofErr w:type="spellStart"/>
+      <w:r>
+        <w:rPr>
+          <w:rFonts w:ascii="Times New Roman" w:eastAsia="Times New Roman" w:hAnsi="Times New Roman" w:cs="Times New Roman"/>
+          <w:color w:val="000000"/>
+          <w:kern w:val="0"/>
+          <w:sz w:val="24"/>
+          <w:szCs w:val="24"/>
+          <w:lang w:eastAsia="en-IN"/>
+          <w14:ligatures w14:val="none"/>
+        </w:rPr>
+        <w:t>members,cousins,friends</w:t>
+      </w:r>
+      <w:proofErr w:type="spellEnd"/>
+      <w:r>
+        <w:rPr>
+          <w:rFonts w:ascii="Times New Roman" w:eastAsia="Times New Roman" w:hAnsi="Times New Roman" w:cs="Times New Roman"/>
+          <w:color w:val="000000"/>
+          <w:kern w:val="0"/>
+          <w:sz w:val="24"/>
+          <w:szCs w:val="24"/>
+          <w:lang w:eastAsia="en-IN"/>
+          <w14:ligatures w14:val="none"/>
+        </w:rPr>
+        <w:t xml:space="preserve"> options displayed as per this selection of sub category)</w:t>
+      </w:r>
+    </w:p>
+    <w:p>
+      <w:pPr>
         <w:numPr>
           <w:ilvl w:val="0"/>
-          <w:numId w:val="5"/>
+          <w:numId w:val="9"/>
         </w:numPr>
-      </w:pPr>
-      <w:r>
-        <w:t>Business profits by renting out clothes</w:t>
-      </w:r>
-    </w:p>
-    <w:p>
-      <w:pPr>
-        <w:pStyle w:val="ListParagraph"/>
+        <w:spacing w:after="0" w:line="240" w:lineRule="auto"/>
+        <w:textAlignment w:val="baseline"/>
+        <w:rPr>
+          <w:rFonts w:ascii="Times New Roman" w:eastAsia="Times New Roman" w:hAnsi="Times New Roman" w:cs="Times New Roman"/>
+          <w:color w:val="000000"/>
+          <w:kern w:val="0"/>
+          <w:sz w:val="24"/>
+          <w:szCs w:val="24"/>
+          <w:lang w:eastAsia="en-IN"/>
+          <w14:ligatures w14:val="none"/>
+        </w:rPr>
+      </w:pPr>
+      <w:r>
+        <w:rPr>
+          <w:rFonts w:ascii="Times New Roman" w:eastAsia="Times New Roman" w:hAnsi="Times New Roman" w:cs="Times New Roman"/>
+          <w:color w:val="000000"/>
+          <w:kern w:val="0"/>
+          <w:sz w:val="24"/>
+          <w:szCs w:val="24"/>
+          <w:lang w:eastAsia="en-IN"/>
+          <w14:ligatures w14:val="none"/>
+        </w:rPr>
+        <w:t>Anniversary</w:t>
+      </w:r>
+    </w:p>
+    <w:p>
+      <w:pPr>
         <w:numPr>
           <w:ilvl w:val="0"/>
-          <w:numId w:val="5"/>
+          <w:numId w:val="9"/>
         </w:numPr>
-      </w:pPr>
-      <w:r>
-        <w:t>Chances of customer buying for rents will save on marketing since if they like the product there are more chances they might invest in fixed buying</w:t>
-      </w:r>
-    </w:p>
-    <w:p>
-      <w:pPr>
-        <w:pStyle w:val="ListParagraph"/>
+        <w:spacing w:after="0" w:line="240" w:lineRule="auto"/>
+        <w:textAlignment w:val="baseline"/>
+        <w:rPr>
+          <w:rFonts w:ascii="Times New Roman" w:eastAsia="Times New Roman" w:hAnsi="Times New Roman" w:cs="Times New Roman"/>
+          <w:color w:val="000000"/>
+          <w:kern w:val="0"/>
+          <w:sz w:val="24"/>
+          <w:szCs w:val="24"/>
+          <w:lang w:eastAsia="en-IN"/>
+          <w14:ligatures w14:val="none"/>
+        </w:rPr>
+      </w:pPr>
+      <w:r>
+        <w:rPr>
+          <w:rFonts w:ascii="Times New Roman" w:eastAsia="Times New Roman" w:hAnsi="Times New Roman" w:cs="Times New Roman"/>
+          <w:color w:val="000000"/>
+          <w:kern w:val="0"/>
+          <w:sz w:val="24"/>
+          <w:szCs w:val="24"/>
+          <w:lang w:eastAsia="en-IN"/>
+          <w14:ligatures w14:val="none"/>
+        </w:rPr>
+        <w:lastRenderedPageBreak/>
+        <w:t>Western Party Wears</w:t>
+      </w:r>
+    </w:p>
+    <w:p>
+      <w:pPr>
         <w:numPr>
           <w:ilvl w:val="0"/>
-          <w:numId w:val="5"/>
+          <w:numId w:val="9"/>
         </w:numPr>
-      </w:pPr>
-      <w:r>
-        <w:t xml:space="preserve">Environment friendly </w:t>
-      </w:r>
-    </w:p>
-    <w:p>
-      <w:pPr>
-        <w:pStyle w:val="ListParagraph"/>
+        <w:spacing w:after="0" w:line="240" w:lineRule="auto"/>
+        <w:textAlignment w:val="baseline"/>
+        <w:rPr>
+          <w:rFonts w:ascii="Times New Roman" w:eastAsia="Times New Roman" w:hAnsi="Times New Roman" w:cs="Times New Roman"/>
+          <w:color w:val="000000"/>
+          <w:kern w:val="0"/>
+          <w:sz w:val="24"/>
+          <w:szCs w:val="24"/>
+          <w:lang w:eastAsia="en-IN"/>
+          <w14:ligatures w14:val="none"/>
+        </w:rPr>
+      </w:pPr>
+      <w:r>
+        <w:rPr>
+          <w:rFonts w:ascii="Times New Roman" w:eastAsia="Times New Roman" w:hAnsi="Times New Roman" w:cs="Times New Roman"/>
+          <w:color w:val="000000"/>
+          <w:kern w:val="0"/>
+          <w:sz w:val="24"/>
+          <w:szCs w:val="24"/>
+          <w:lang w:eastAsia="en-IN"/>
+          <w14:ligatures w14:val="none"/>
+        </w:rPr>
+        <w:t>Traditional Festival wear as per occasion.</w:t>
+      </w:r>
+    </w:p>
+    <w:p>
+      <w:pPr>
         <w:numPr>
           <w:ilvl w:val="0"/>
-          <w:numId w:val="5"/>
+          <w:numId w:val="9"/>
         </w:numPr>
-      </w:pPr>
-      <w:r>
-        <w:t xml:space="preserve">Ease of product access and no long term dis-satisfaction or </w:t>
-      </w:r>
-      <w:proofErr w:type="spellStart"/>
-      <w:r>
-        <w:t>resentmnet</w:t>
-      </w:r>
-      <w:proofErr w:type="spellEnd"/>
-      <w:r>
-        <w:t xml:space="preserve"> for both parties involved.</w:t>
-      </w:r>
-    </w:p>
-    <w:p>
-      <w:pPr>
-        <w:pStyle w:val="ListParagraph"/>
-        <w:numPr>
-          <w:ilvl w:val="0"/>
-          <w:numId w:val="5"/>
-        </w:numPr>
-      </w:pPr>
-      <w:r>
-        <w:t>Since Wedding apparels and party wears are costly considering at the most to be worn for once or twice it’s a great saving options for customer with no burden of maintenance.</w:t>
-      </w:r>
-    </w:p>
-    <w:p/>
-    <w:p>
-      <w:r>
-        <w:t>Ideas to be implemented:</w:t>
-      </w:r>
-    </w:p>
-    <w:p>
-      <w:pPr>
-        <w:pStyle w:val="ListParagraph"/>
-        <w:numPr>
-          <w:ilvl w:val="0"/>
-          <w:numId w:val="1"/>
-        </w:numPr>
-      </w:pPr>
-      <w:r>
-        <w:t>Login/Register for all the customers</w:t>
-      </w:r>
-    </w:p>
-    <w:p>
-      <w:pPr>
-        <w:pStyle w:val="ListParagraph"/>
-        <w:numPr>
-          <w:ilvl w:val="0"/>
-          <w:numId w:val="1"/>
-        </w:numPr>
-      </w:pPr>
-      <w:r>
-        <w:t>Buying options and rental Option</w:t>
-      </w:r>
-      <w:r>
-        <w:t>s both will be provided.</w:t>
-      </w:r>
-    </w:p>
-    <w:p>
-      <w:pPr>
-        <w:pStyle w:val="ListParagraph"/>
-        <w:numPr>
-          <w:ilvl w:val="0"/>
-          <w:numId w:val="1"/>
-        </w:numPr>
-      </w:pPr>
-      <w:r>
-        <w:t xml:space="preserve">Servicing area to be covered </w:t>
-      </w:r>
-      <w:r>
-        <w:t>which could be checked by checking on area code entered while registering</w:t>
-      </w:r>
-      <w:r>
-        <w:t xml:space="preserve"> by customer, accordingly message to be displayed.</w:t>
-      </w:r>
-    </w:p>
-    <w:p>
-      <w:pPr>
-        <w:pStyle w:val="ListParagraph"/>
-        <w:numPr>
-          <w:ilvl w:val="0"/>
-          <w:numId w:val="1"/>
-        </w:numPr>
-      </w:pPr>
-      <w:r>
-        <w:t>Renting options for all events listed below and also could be categorized as per Age groups like kid/Women/men/above 50</w:t>
-      </w:r>
-    </w:p>
-    <w:p>
-      <w:pPr>
-        <w:pStyle w:val="ListParagraph"/>
-        <w:numPr>
-          <w:ilvl w:val="0"/>
-          <w:numId w:val="2"/>
-        </w:numPr>
-      </w:pPr>
-      <w:r>
-        <w:lastRenderedPageBreak/>
-        <w:t>Marriage (for bride/</w:t>
-      </w:r>
-      <w:proofErr w:type="spellStart"/>
-      <w:proofErr w:type="gramStart"/>
-      <w:r>
-        <w:t>grooms,their</w:t>
-      </w:r>
-      <w:proofErr w:type="spellEnd"/>
-      <w:proofErr w:type="gramEnd"/>
-      <w:r>
-        <w:t xml:space="preserve"> family </w:t>
-      </w:r>
-      <w:proofErr w:type="spellStart"/>
-      <w:r>
-        <w:t>members,cousins,friends</w:t>
-      </w:r>
-      <w:proofErr w:type="spellEnd"/>
-      <w:r>
-        <w:t xml:space="preserve"> options displayed as per this selection of sub category)</w:t>
-      </w:r>
-    </w:p>
-    <w:p>
-      <w:pPr>
-        <w:pStyle w:val="ListParagraph"/>
-        <w:numPr>
-          <w:ilvl w:val="0"/>
-          <w:numId w:val="2"/>
-        </w:numPr>
-      </w:pPr>
-      <w:r>
-        <w:t>Anniversary</w:t>
-      </w:r>
-    </w:p>
-    <w:p>
-      <w:pPr>
-        <w:pStyle w:val="ListParagraph"/>
-        <w:numPr>
-          <w:ilvl w:val="0"/>
-          <w:numId w:val="2"/>
-        </w:numPr>
-      </w:pPr>
-      <w:r>
-        <w:t>Western Party Wears</w:t>
-      </w:r>
-    </w:p>
-    <w:p>
-      <w:pPr>
-        <w:pStyle w:val="ListParagraph"/>
-        <w:numPr>
-          <w:ilvl w:val="0"/>
-          <w:numId w:val="2"/>
-        </w:numPr>
-      </w:pPr>
-      <w:r>
-        <w:t>Traditional Festival wear as per occasion</w:t>
-      </w:r>
-      <w:r>
-        <w:t>.</w:t>
-      </w:r>
-    </w:p>
-    <w:p>
-      <w:pPr>
-        <w:pStyle w:val="ListParagraph"/>
-        <w:numPr>
-          <w:ilvl w:val="0"/>
-          <w:numId w:val="2"/>
-        </w:numPr>
-      </w:pPr>
-      <w:r>
+        <w:spacing w:after="0" w:line="240" w:lineRule="auto"/>
+        <w:textAlignment w:val="baseline"/>
+        <w:rPr>
+          <w:rFonts w:ascii="Times New Roman" w:eastAsia="Times New Roman" w:hAnsi="Times New Roman" w:cs="Times New Roman"/>
+          <w:color w:val="000000"/>
+          <w:kern w:val="0"/>
+          <w:sz w:val="24"/>
+          <w:szCs w:val="24"/>
+          <w:lang w:eastAsia="en-IN"/>
+          <w14:ligatures w14:val="none"/>
+        </w:rPr>
+      </w:pPr>
+      <w:r>
+        <w:rPr>
+          <w:rFonts w:ascii="Times New Roman" w:eastAsia="Times New Roman" w:hAnsi="Times New Roman" w:cs="Times New Roman"/>
+          <w:color w:val="000000"/>
+          <w:kern w:val="0"/>
+          <w:sz w:val="24"/>
+          <w:szCs w:val="24"/>
+          <w:lang w:eastAsia="en-IN"/>
+          <w14:ligatures w14:val="none"/>
+        </w:rPr>
         <w:t>Corporate event wear</w:t>
       </w:r>
     </w:p>
-    <w:p/>
-    <w:p>
-      <w:pPr>
-        <w:pStyle w:val="ListParagraph"/>
-        <w:numPr>
-          <w:ilvl w:val="0"/>
-          <w:numId w:val="1"/>
-        </w:numPr>
-      </w:pPr>
-      <w:r>
-        <w:t>Options for selecting the date</w:t>
-      </w:r>
-      <w:r>
-        <w:t>/schedule and duration of days for which the customer needs the product and as per each day the total rental cost should be decided</w:t>
-      </w:r>
-      <w:r>
-        <w:t>.</w:t>
-      </w:r>
-    </w:p>
-    <w:p>
-      <w:pPr>
-        <w:pStyle w:val="ListParagraph"/>
-        <w:numPr>
-          <w:ilvl w:val="0"/>
-          <w:numId w:val="1"/>
-        </w:numPr>
-      </w:pPr>
-      <w:r>
-        <w:t xml:space="preserve">Products which are not available for renting should be given shown as not available </w:t>
-      </w:r>
-      <w:r>
-        <w:t>for specified dates if already booked or out of stock.</w:t>
-      </w:r>
-    </w:p>
-    <w:p/>
-    <w:p/>
-    <w:p/>
-    <w:p/>
+    <w:p>
+      <w:pPr>
+        <w:spacing w:after="0" w:line="240" w:lineRule="auto"/>
+        <w:rPr>
+          <w:rFonts w:ascii="Times New Roman" w:eastAsia="Times New Roman" w:hAnsi="Times New Roman" w:cs="Times New Roman"/>
+          <w:kern w:val="0"/>
+          <w:sz w:val="24"/>
+          <w:szCs w:val="24"/>
+          <w:lang w:eastAsia="en-IN"/>
+          <w14:ligatures w14:val="none"/>
+        </w:rPr>
+      </w:pPr>
+    </w:p>
+    <w:p>
+      <w:pPr>
+        <w:spacing w:after="0" w:line="240" w:lineRule="auto"/>
+        <w:rPr>
+          <w:rFonts w:ascii="Times New Roman" w:eastAsia="Times New Roman" w:hAnsi="Times New Roman" w:cs="Times New Roman"/>
+          <w:kern w:val="0"/>
+          <w:sz w:val="24"/>
+          <w:szCs w:val="24"/>
+          <w:lang w:eastAsia="en-IN"/>
+          <w14:ligatures w14:val="none"/>
+        </w:rPr>
+      </w:pPr>
+      <w:r>
+        <w:rPr>
+          <w:rFonts w:ascii="Times New Roman" w:eastAsia="Times New Roman" w:hAnsi="Times New Roman" w:cs="Times New Roman"/>
+          <w:color w:val="000000"/>
+          <w:kern w:val="0"/>
+          <w:sz w:val="24"/>
+          <w:szCs w:val="24"/>
+          <w:lang w:eastAsia="en-IN"/>
+          <w14:ligatures w14:val="none"/>
+        </w:rPr>
+        <w:t>5.Options for selecting the date/schedule and duration of days for which the customer needs the product and as per each day the total rental cost should be decided.</w:t>
+      </w:r>
+    </w:p>
+    <w:p>
+      <w:pPr>
+        <w:spacing w:after="0" w:line="240" w:lineRule="auto"/>
+        <w:rPr>
+          <w:rFonts w:ascii="Times New Roman" w:eastAsia="Times New Roman" w:hAnsi="Times New Roman" w:cs="Times New Roman"/>
+          <w:kern w:val="0"/>
+          <w:sz w:val="24"/>
+          <w:szCs w:val="24"/>
+          <w:lang w:eastAsia="en-IN"/>
+          <w14:ligatures w14:val="none"/>
+        </w:rPr>
+      </w:pPr>
+      <w:r>
+        <w:rPr>
+          <w:rFonts w:ascii="Times New Roman" w:eastAsia="Times New Roman" w:hAnsi="Times New Roman" w:cs="Times New Roman"/>
+          <w:color w:val="000000"/>
+          <w:kern w:val="0"/>
+          <w:sz w:val="24"/>
+          <w:szCs w:val="24"/>
+          <w:lang w:eastAsia="en-IN"/>
+          <w14:ligatures w14:val="none"/>
+        </w:rPr>
+        <w:t>6.Products which are not available for renting should be shown as not available for specified dates if already booked or out of stock.</w:t>
+      </w:r>
+    </w:p>
     <w:p/>
     <w:sectPr>
       <w:pgSz w:w="11906" w:h="16838"/>
@@ -603,6 +1579,304 @@
     </w:lvl>
   </w:abstractNum>
   <w:abstractNum w:abstractNumId="1" w15:restartNumberingAfterBreak="0">
+    <w:nsid w:val="02FB0785"/>
+    <w:multiLevelType w:val="multilevel"/>
+    <w:tmpl w:val="43544574"/>
+    <w:lvl w:ilvl="0">
+      <w:start w:val="1"/>
+      <w:numFmt w:val="bullet"/>
+      <w:lvlText w:val=""/>
+      <w:lvlJc w:val="left"/>
+      <w:pPr>
+        <w:tabs>
+          <w:tab w:val="num" w:pos="720"/>
+        </w:tabs>
+        <w:ind w:left="720" w:hanging="360"/>
+      </w:pPr>
+      <w:rPr>
+        <w:rFonts w:ascii="Symbol" w:hAnsi="Symbol" w:hint="default"/>
+        <w:sz w:val="20"/>
+      </w:rPr>
+    </w:lvl>
+    <w:lvl w:ilvl="1" w:tentative="1">
+      <w:start w:val="1"/>
+      <w:numFmt w:val="bullet"/>
+      <w:lvlText w:val="o"/>
+      <w:lvlJc w:val="left"/>
+      <w:pPr>
+        <w:tabs>
+          <w:tab w:val="num" w:pos="1440"/>
+        </w:tabs>
+        <w:ind w:left="1440" w:hanging="360"/>
+      </w:pPr>
+      <w:rPr>
+        <w:rFonts w:ascii="Courier New" w:hAnsi="Courier New" w:hint="default"/>
+        <w:sz w:val="20"/>
+      </w:rPr>
+    </w:lvl>
+    <w:lvl w:ilvl="2" w:tentative="1">
+      <w:start w:val="1"/>
+      <w:numFmt w:val="bullet"/>
+      <w:lvlText w:val=""/>
+      <w:lvlJc w:val="left"/>
+      <w:pPr>
+        <w:tabs>
+          <w:tab w:val="num" w:pos="2160"/>
+        </w:tabs>
+        <w:ind w:left="2160" w:hanging="360"/>
+      </w:pPr>
+      <w:rPr>
+        <w:rFonts w:ascii="Wingdings" w:hAnsi="Wingdings" w:hint="default"/>
+        <w:sz w:val="20"/>
+      </w:rPr>
+    </w:lvl>
+    <w:lvl w:ilvl="3" w:tentative="1">
+      <w:start w:val="1"/>
+      <w:numFmt w:val="bullet"/>
+      <w:lvlText w:val=""/>
+      <w:lvlJc w:val="left"/>
+      <w:pPr>
+        <w:tabs>
+          <w:tab w:val="num" w:pos="2880"/>
+        </w:tabs>
+        <w:ind w:left="2880" w:hanging="360"/>
+      </w:pPr>
+      <w:rPr>
+        <w:rFonts w:ascii="Wingdings" w:hAnsi="Wingdings" w:hint="default"/>
+        <w:sz w:val="20"/>
+      </w:rPr>
+    </w:lvl>
+    <w:lvl w:ilvl="4" w:tentative="1">
+      <w:start w:val="1"/>
+      <w:numFmt w:val="bullet"/>
+      <w:lvlText w:val=""/>
+      <w:lvlJc w:val="left"/>
+      <w:pPr>
+        <w:tabs>
+          <w:tab w:val="num" w:pos="3600"/>
+        </w:tabs>
+        <w:ind w:left="3600" w:hanging="360"/>
+      </w:pPr>
+      <w:rPr>
+        <w:rFonts w:ascii="Wingdings" w:hAnsi="Wingdings" w:hint="default"/>
+        <w:sz w:val="20"/>
+      </w:rPr>
+    </w:lvl>
+    <w:lvl w:ilvl="5" w:tentative="1">
+      <w:start w:val="1"/>
+      <w:numFmt w:val="bullet"/>
+      <w:lvlText w:val=""/>
+      <w:lvlJc w:val="left"/>
+      <w:pPr>
+        <w:tabs>
+          <w:tab w:val="num" w:pos="4320"/>
+        </w:tabs>
+        <w:ind w:left="4320" w:hanging="360"/>
+      </w:pPr>
+      <w:rPr>
+        <w:rFonts w:ascii="Wingdings" w:hAnsi="Wingdings" w:hint="default"/>
+        <w:sz w:val="20"/>
+      </w:rPr>
+    </w:lvl>
+    <w:lvl w:ilvl="6" w:tentative="1">
+      <w:start w:val="1"/>
+      <w:numFmt w:val="bullet"/>
+      <w:lvlText w:val=""/>
+      <w:lvlJc w:val="left"/>
+      <w:pPr>
+        <w:tabs>
+          <w:tab w:val="num" w:pos="5040"/>
+        </w:tabs>
+        <w:ind w:left="5040" w:hanging="360"/>
+      </w:pPr>
+      <w:rPr>
+        <w:rFonts w:ascii="Wingdings" w:hAnsi="Wingdings" w:hint="default"/>
+        <w:sz w:val="20"/>
+      </w:rPr>
+    </w:lvl>
+    <w:lvl w:ilvl="7" w:tentative="1">
+      <w:start w:val="1"/>
+      <w:numFmt w:val="bullet"/>
+      <w:lvlText w:val=""/>
+      <w:lvlJc w:val="left"/>
+      <w:pPr>
+        <w:tabs>
+          <w:tab w:val="num" w:pos="5760"/>
+        </w:tabs>
+        <w:ind w:left="5760" w:hanging="360"/>
+      </w:pPr>
+      <w:rPr>
+        <w:rFonts w:ascii="Wingdings" w:hAnsi="Wingdings" w:hint="default"/>
+        <w:sz w:val="20"/>
+      </w:rPr>
+    </w:lvl>
+    <w:lvl w:ilvl="8" w:tentative="1">
+      <w:start w:val="1"/>
+      <w:numFmt w:val="bullet"/>
+      <w:lvlText w:val=""/>
+      <w:lvlJc w:val="left"/>
+      <w:pPr>
+        <w:tabs>
+          <w:tab w:val="num" w:pos="6480"/>
+        </w:tabs>
+        <w:ind w:left="6480" w:hanging="360"/>
+      </w:pPr>
+      <w:rPr>
+        <w:rFonts w:ascii="Wingdings" w:hAnsi="Wingdings" w:hint="default"/>
+        <w:sz w:val="20"/>
+      </w:rPr>
+    </w:lvl>
+  </w:abstractNum>
+  <w:abstractNum w:abstractNumId="2" w15:restartNumberingAfterBreak="0">
+    <w:nsid w:val="21D81506"/>
+    <w:multiLevelType w:val="multilevel"/>
+    <w:tmpl w:val="585883E6"/>
+    <w:lvl w:ilvl="0">
+      <w:start w:val="1"/>
+      <w:numFmt w:val="bullet"/>
+      <w:lvlText w:val=""/>
+      <w:lvlJc w:val="left"/>
+      <w:pPr>
+        <w:tabs>
+          <w:tab w:val="num" w:pos="720"/>
+        </w:tabs>
+        <w:ind w:left="720" w:hanging="360"/>
+      </w:pPr>
+      <w:rPr>
+        <w:rFonts w:ascii="Symbol" w:hAnsi="Symbol" w:hint="default"/>
+        <w:sz w:val="20"/>
+      </w:rPr>
+    </w:lvl>
+    <w:lvl w:ilvl="1" w:tentative="1">
+      <w:start w:val="1"/>
+      <w:numFmt w:val="bullet"/>
+      <w:lvlText w:val="o"/>
+      <w:lvlJc w:val="left"/>
+      <w:pPr>
+        <w:tabs>
+          <w:tab w:val="num" w:pos="1440"/>
+        </w:tabs>
+        <w:ind w:left="1440" w:hanging="360"/>
+      </w:pPr>
+      <w:rPr>
+        <w:rFonts w:ascii="Courier New" w:hAnsi="Courier New" w:hint="default"/>
+        <w:sz w:val="20"/>
+      </w:rPr>
+    </w:lvl>
+    <w:lvl w:ilvl="2" w:tentative="1">
+      <w:start w:val="1"/>
+      <w:numFmt w:val="bullet"/>
+      <w:lvlText w:val=""/>
+      <w:lvlJc w:val="left"/>
+      <w:pPr>
+        <w:tabs>
+          <w:tab w:val="num" w:pos="2160"/>
+        </w:tabs>
+        <w:ind w:left="2160" w:hanging="360"/>
+      </w:pPr>
+      <w:rPr>
+        <w:rFonts w:ascii="Wingdings" w:hAnsi="Wingdings" w:hint="default"/>
+        <w:sz w:val="20"/>
+      </w:rPr>
+    </w:lvl>
+    <w:lvl w:ilvl="3" w:tentative="1">
+      <w:start w:val="1"/>
+      <w:numFmt w:val="bullet"/>
+      <w:lvlText w:val=""/>
+      <w:lvlJc w:val="left"/>
+      <w:pPr>
+        <w:tabs>
+          <w:tab w:val="num" w:pos="2880"/>
+        </w:tabs>
+        <w:ind w:left="2880" w:hanging="360"/>
+      </w:pPr>
+      <w:rPr>
+        <w:rFonts w:ascii="Wingdings" w:hAnsi="Wingdings" w:hint="default"/>
+        <w:sz w:val="20"/>
+      </w:rPr>
+    </w:lvl>
+    <w:lvl w:ilvl="4" w:tentative="1">
+      <w:start w:val="1"/>
+      <w:numFmt w:val="bullet"/>
+      <w:lvlText w:val=""/>
+      <w:lvlJc w:val="left"/>
+      <w:pPr>
+        <w:tabs>
+          <w:tab w:val="num" w:pos="3600"/>
+        </w:tabs>
+        <w:ind w:left="3600" w:hanging="360"/>
+      </w:pPr>
+      <w:rPr>
+        <w:rFonts w:ascii="Wingdings" w:hAnsi="Wingdings" w:hint="default"/>
+        <w:sz w:val="20"/>
+      </w:rPr>
+    </w:lvl>
+    <w:lvl w:ilvl="5" w:tentative="1">
+      <w:start w:val="1"/>
+      <w:numFmt w:val="bullet"/>
+      <w:lvlText w:val=""/>
+      <w:lvlJc w:val="left"/>
+      <w:pPr>
+        <w:tabs>
+          <w:tab w:val="num" w:pos="4320"/>
+        </w:tabs>
+        <w:ind w:left="4320" w:hanging="360"/>
+      </w:pPr>
+      <w:rPr>
+        <w:rFonts w:ascii="Wingdings" w:hAnsi="Wingdings" w:hint="default"/>
+        <w:sz w:val="20"/>
+      </w:rPr>
+    </w:lvl>
+    <w:lvl w:ilvl="6" w:tentative="1">
+      <w:start w:val="1"/>
+      <w:numFmt w:val="bullet"/>
+      <w:lvlText w:val=""/>
+      <w:lvlJc w:val="left"/>
+      <w:pPr>
+        <w:tabs>
+          <w:tab w:val="num" w:pos="5040"/>
+        </w:tabs>
+        <w:ind w:left="5040" w:hanging="360"/>
+      </w:pPr>
+      <w:rPr>
+        <w:rFonts w:ascii="Wingdings" w:hAnsi="Wingdings" w:hint="default"/>
+        <w:sz w:val="20"/>
+      </w:rPr>
+    </w:lvl>
+    <w:lvl w:ilvl="7" w:tentative="1">
+      <w:start w:val="1"/>
+      <w:numFmt w:val="bullet"/>
+      <w:lvlText w:val=""/>
+      <w:lvlJc w:val="left"/>
+      <w:pPr>
+        <w:tabs>
+          <w:tab w:val="num" w:pos="5760"/>
+        </w:tabs>
+        <w:ind w:left="5760" w:hanging="360"/>
+      </w:pPr>
+      <w:rPr>
+        <w:rFonts w:ascii="Wingdings" w:hAnsi="Wingdings" w:hint="default"/>
+        <w:sz w:val="20"/>
+      </w:rPr>
+    </w:lvl>
+    <w:lvl w:ilvl="8" w:tentative="1">
+      <w:start w:val="1"/>
+      <w:numFmt w:val="bullet"/>
+      <w:lvlText w:val=""/>
+      <w:lvlJc w:val="left"/>
+      <w:pPr>
+        <w:tabs>
+          <w:tab w:val="num" w:pos="6480"/>
+        </w:tabs>
+        <w:ind w:left="6480" w:hanging="360"/>
+      </w:pPr>
+      <w:rPr>
+        <w:rFonts w:ascii="Wingdings" w:hAnsi="Wingdings" w:hint="default"/>
+        <w:sz w:val="20"/>
+      </w:rPr>
+    </w:lvl>
+  </w:abstractNum>
+  <w:abstractNum w:abstractNumId="3" w15:restartNumberingAfterBreak="0">
     <w:nsid w:val="307B117B"/>
     <w:multiLevelType w:val="hybridMultilevel"/>
     <w:tmpl w:val="B8341114"/>
@@ -715,7 +1989,7 @@
       </w:rPr>
     </w:lvl>
   </w:abstractNum>
-  <w:abstractNum w:abstractNumId="2" w15:restartNumberingAfterBreak="0">
+  <w:abstractNum w:abstractNumId="4" w15:restartNumberingAfterBreak="0">
     <w:nsid w:val="64B23C54"/>
     <w:multiLevelType w:val="hybridMultilevel"/>
     <w:tmpl w:val="3BAED150"/>
@@ -801,7 +2075,7 @@
       </w:pPr>
     </w:lvl>
   </w:abstractNum>
-  <w:abstractNum w:abstractNumId="3" w15:restartNumberingAfterBreak="0">
+  <w:abstractNum w:abstractNumId="5" w15:restartNumberingAfterBreak="0">
     <w:nsid w:val="6C42642F"/>
     <w:multiLevelType w:val="hybridMultilevel"/>
     <w:tmpl w:val="3248510E"/>
@@ -914,7 +2188,7 @@
       </w:rPr>
     </w:lvl>
   </w:abstractNum>
-  <w:abstractNum w:abstractNumId="4" w15:restartNumberingAfterBreak="0">
+  <w:abstractNum w:abstractNumId="6" w15:restartNumberingAfterBreak="0">
     <w:nsid w:val="7C37195F"/>
     <w:multiLevelType w:val="hybridMultilevel"/>
     <w:tmpl w:val="FAD682DA"/>
@@ -1000,7 +2274,7 @@
       </w:pPr>
     </w:lvl>
   </w:abstractNum>
-  <w:abstractNum w:abstractNumId="5" w15:restartNumberingAfterBreak="0">
+  <w:abstractNum w:abstractNumId="7" w15:restartNumberingAfterBreak="0">
     <w:nsid w:val="7D575308"/>
     <w:multiLevelType w:val="hybridMultilevel"/>
     <w:tmpl w:val="59D83006"/>
@@ -1086,23 +2360,181 @@
       </w:pPr>
     </w:lvl>
   </w:abstractNum>
+  <w:abstractNum w:abstractNumId="8" w15:restartNumberingAfterBreak="0">
+    <w:nsid w:val="7DC9574F"/>
+    <w:multiLevelType w:val="multilevel"/>
+    <w:tmpl w:val="906E4B20"/>
+    <w:lvl w:ilvl="0">
+      <w:start w:val="1"/>
+      <w:numFmt w:val="bullet"/>
+      <w:lvlText w:val=""/>
+      <w:lvlJc w:val="left"/>
+      <w:pPr>
+        <w:tabs>
+          <w:tab w:val="num" w:pos="720"/>
+        </w:tabs>
+        <w:ind w:left="720" w:hanging="360"/>
+      </w:pPr>
+      <w:rPr>
+        <w:rFonts w:ascii="Symbol" w:hAnsi="Symbol" w:hint="default"/>
+        <w:sz w:val="20"/>
+      </w:rPr>
+    </w:lvl>
+    <w:lvl w:ilvl="1" w:tentative="1">
+      <w:start w:val="1"/>
+      <w:numFmt w:val="bullet"/>
+      <w:lvlText w:val="o"/>
+      <w:lvlJc w:val="left"/>
+      <w:pPr>
+        <w:tabs>
+          <w:tab w:val="num" w:pos="1440"/>
+        </w:tabs>
+        <w:ind w:left="1440" w:hanging="360"/>
+      </w:pPr>
+      <w:rPr>
+        <w:rFonts w:ascii="Courier New" w:hAnsi="Courier New" w:hint="default"/>
+        <w:sz w:val="20"/>
+      </w:rPr>
+    </w:lvl>
+    <w:lvl w:ilvl="2" w:tentative="1">
+      <w:start w:val="1"/>
+      <w:numFmt w:val="bullet"/>
+      <w:lvlText w:val=""/>
+      <w:lvlJc w:val="left"/>
+      <w:pPr>
+        <w:tabs>
+          <w:tab w:val="num" w:pos="2160"/>
+        </w:tabs>
+        <w:ind w:left="2160" w:hanging="360"/>
+      </w:pPr>
+      <w:rPr>
+        <w:rFonts w:ascii="Wingdings" w:hAnsi="Wingdings" w:hint="default"/>
+        <w:sz w:val="20"/>
+      </w:rPr>
+    </w:lvl>
+    <w:lvl w:ilvl="3" w:tentative="1">
+      <w:start w:val="1"/>
+      <w:numFmt w:val="bullet"/>
+      <w:lvlText w:val=""/>
+      <w:lvlJc w:val="left"/>
+      <w:pPr>
+        <w:tabs>
+          <w:tab w:val="num" w:pos="2880"/>
+        </w:tabs>
+        <w:ind w:left="2880" w:hanging="360"/>
+      </w:pPr>
+      <w:rPr>
+        <w:rFonts w:ascii="Wingdings" w:hAnsi="Wingdings" w:hint="default"/>
+        <w:sz w:val="20"/>
+      </w:rPr>
+    </w:lvl>
+    <w:lvl w:ilvl="4" w:tentative="1">
+      <w:start w:val="1"/>
+      <w:numFmt w:val="bullet"/>
+      <w:lvlText w:val=""/>
+      <w:lvlJc w:val="left"/>
+      <w:pPr>
+        <w:tabs>
+          <w:tab w:val="num" w:pos="3600"/>
+        </w:tabs>
+        <w:ind w:left="3600" w:hanging="360"/>
+      </w:pPr>
+      <w:rPr>
+        <w:rFonts w:ascii="Wingdings" w:hAnsi="Wingdings" w:hint="default"/>
+        <w:sz w:val="20"/>
+      </w:rPr>
+    </w:lvl>
+    <w:lvl w:ilvl="5" w:tentative="1">
+      <w:start w:val="1"/>
+      <w:numFmt w:val="bullet"/>
+      <w:lvlText w:val=""/>
+      <w:lvlJc w:val="left"/>
+      <w:pPr>
+        <w:tabs>
+          <w:tab w:val="num" w:pos="4320"/>
+        </w:tabs>
+        <w:ind w:left="4320" w:hanging="360"/>
+      </w:pPr>
+      <w:rPr>
+        <w:rFonts w:ascii="Wingdings" w:hAnsi="Wingdings" w:hint="default"/>
+        <w:sz w:val="20"/>
+      </w:rPr>
+    </w:lvl>
+    <w:lvl w:ilvl="6" w:tentative="1">
+      <w:start w:val="1"/>
+      <w:numFmt w:val="bullet"/>
+      <w:lvlText w:val=""/>
+      <w:lvlJc w:val="left"/>
+      <w:pPr>
+        <w:tabs>
+          <w:tab w:val="num" w:pos="5040"/>
+        </w:tabs>
+        <w:ind w:left="5040" w:hanging="360"/>
+      </w:pPr>
+      <w:rPr>
+        <w:rFonts w:ascii="Wingdings" w:hAnsi="Wingdings" w:hint="default"/>
+        <w:sz w:val="20"/>
+      </w:rPr>
+    </w:lvl>
+    <w:lvl w:ilvl="7" w:tentative="1">
+      <w:start w:val="1"/>
+      <w:numFmt w:val="bullet"/>
+      <w:lvlText w:val=""/>
+      <w:lvlJc w:val="left"/>
+      <w:pPr>
+        <w:tabs>
+          <w:tab w:val="num" w:pos="5760"/>
+        </w:tabs>
+        <w:ind w:left="5760" w:hanging="360"/>
+      </w:pPr>
+      <w:rPr>
+        <w:rFonts w:ascii="Wingdings" w:hAnsi="Wingdings" w:hint="default"/>
+        <w:sz w:val="20"/>
+      </w:rPr>
+    </w:lvl>
+    <w:lvl w:ilvl="8" w:tentative="1">
+      <w:start w:val="1"/>
+      <w:numFmt w:val="bullet"/>
+      <w:lvlText w:val=""/>
+      <w:lvlJc w:val="left"/>
+      <w:pPr>
+        <w:tabs>
+          <w:tab w:val="num" w:pos="6480"/>
+        </w:tabs>
+        <w:ind w:left="6480" w:hanging="360"/>
+      </w:pPr>
+      <w:rPr>
+        <w:rFonts w:ascii="Wingdings" w:hAnsi="Wingdings" w:hint="default"/>
+        <w:sz w:val="20"/>
+      </w:rPr>
+    </w:lvl>
+  </w:abstractNum>
   <w:num w:numId="1" w16cid:durableId="74935112">
+    <w:abstractNumId w:val="7"/>
+  </w:num>
+  <w:num w:numId="2" w16cid:durableId="1250431566">
     <w:abstractNumId w:val="5"/>
   </w:num>
-  <w:num w:numId="2" w16cid:durableId="1250431566">
-    <w:abstractNumId w:val="3"/>
-  </w:num>
   <w:num w:numId="3" w16cid:durableId="1785341436">
-    <w:abstractNumId w:val="4"/>
+    <w:abstractNumId w:val="6"/>
   </w:num>
   <w:num w:numId="4" w16cid:durableId="751704328">
     <w:abstractNumId w:val="0"/>
   </w:num>
   <w:num w:numId="5" w16cid:durableId="347296877">
-    <w:abstractNumId w:val="1"/>
+    <w:abstractNumId w:val="3"/>
   </w:num>
   <w:num w:numId="6" w16cid:durableId="783842114">
+    <w:abstractNumId w:val="4"/>
+  </w:num>
+  <w:num w:numId="7" w16cid:durableId="1125350070">
     <w:abstractNumId w:val="2"/>
+  </w:num>
+  <w:num w:numId="8" w16cid:durableId="795568351">
+    <w:abstractNumId w:val="8"/>
+  </w:num>
+  <w:num w:numId="9" w16cid:durableId="14505275">
+    <w:abstractNumId w:val="1"/>
   </w:num>
 </w:numbering>
 </file>
@@ -1546,6 +2978,30 @@
       <w:contextualSpacing/>
     </w:pPr>
   </w:style>
+  <w:style w:type="paragraph" w:styleId="NormalWeb">
+    <w:name w:val="Normal (Web)"/>
+    <w:basedOn w:val="Normal"/>
+    <w:uiPriority w:val="99"/>
+    <w:semiHidden/>
+    <w:unhideWhenUsed/>
+    <w:rsid w:val="005F6D9D"/>
+    <w:pPr>
+      <w:spacing w:before="100" w:beforeAutospacing="1" w:after="100" w:afterAutospacing="1" w:line="240" w:lineRule="auto"/>
+    </w:pPr>
+    <w:rPr>
+      <w:rFonts w:ascii="Times New Roman" w:eastAsia="Times New Roman" w:hAnsi="Times New Roman" w:cs="Times New Roman"/>
+      <w:kern w:val="0"/>
+      <w:sz w:val="24"/>
+      <w:szCs w:val="24"/>
+      <w:lang w:eastAsia="en-IN"/>
+      <w14:ligatures w14:val="none"/>
+    </w:rPr>
+  </w:style>
+  <w:style w:type="character" w:customStyle="1" w:styleId="apple-tab-span">
+    <w:name w:val="apple-tab-span"/>
+    <w:basedOn w:val="DefaultParagraphFont"/>
+    <w:rsid w:val="005F6D9D"/>
+  </w:style>
 </w:styles>
 </file>
 

--- a/Document for Clothing rental systems Project.docx
+++ b/Document for Clothing rental systems Project.docx
@@ -1152,31 +1152,6 @@
           <w:lang w:eastAsia="en-IN"/>
           <w14:ligatures w14:val="none"/>
         </w:rPr>
-        <w:t>3.Servicing area to be covered which could be checked by checking on area code entered while registering by customer, accordingly message to be displayed.</w:t>
-      </w:r>
-    </w:p>
-    <w:p>
-      <w:pPr>
-        <w:spacing w:after="0" w:line="240" w:lineRule="auto"/>
-        <w:rPr>
-          <w:rFonts w:ascii="Times New Roman" w:eastAsia="Times New Roman" w:hAnsi="Times New Roman" w:cs="Times New Roman"/>
-          <w:kern w:val="0"/>
-          <w:sz w:val="24"/>
-          <w:szCs w:val="24"/>
-          <w:lang w:eastAsia="en-IN"/>
-          <w14:ligatures w14:val="none"/>
-        </w:rPr>
-      </w:pPr>
-      <w:r>
-        <w:rPr>
-          <w:rFonts w:ascii="Times New Roman" w:eastAsia="Times New Roman" w:hAnsi="Times New Roman" w:cs="Times New Roman"/>
-          <w:color w:val="000000"/>
-          <w:kern w:val="0"/>
-          <w:sz w:val="24"/>
-          <w:szCs w:val="24"/>
-          <w:lang w:eastAsia="en-IN"/>
-          <w14:ligatures w14:val="none"/>
-        </w:rPr>
         <w:t>4.Renting options for all events listed below and also could be categorized as per different groups like Kids/Women/Men/</w:t>
       </w:r>
     </w:p>
@@ -1324,7 +1299,6 @@
           <w:lang w:eastAsia="en-IN"/>
           <w14:ligatures w14:val="none"/>
         </w:rPr>
-        <w:lastRenderedPageBreak/>
         <w:t>Western Party Wears</w:t>
       </w:r>
     </w:p>
@@ -1387,6 +1361,7 @@
           <w:lang w:eastAsia="en-IN"/>
           <w14:ligatures w14:val="none"/>
         </w:rPr>
+        <w:lastRenderedPageBreak/>
         <w:t>Corporate event wear</w:t>
       </w:r>
     </w:p>
